--- a/Documentation/ESE Team 6 Bug Hunting.docx
+++ b/Documentation/ESE Team 6 Bug Hunting.docx
@@ -293,6 +293,432 @@
         </w:drawing>
       </w:r>
     </w:p>
+    <w:p>
+      <w:pPr>
+        <w:pStyle w:val="Listenabsatz"/>
+      </w:pPr>
+      <w:r>
+        <w:t xml:space="preserve">2017-10-30 14:45:11.314 ERROR 18548 --- [nio-8080-exec-1] </w:t>
+      </w:r>
+      <w:proofErr w:type="spellStart"/>
+      <w:r>
+        <w:t>o.h.engine.jdbc.spi.SqlExceptionHelper</w:t>
+      </w:r>
+      <w:proofErr w:type="spellEnd"/>
+      <w:r>
+        <w:t xml:space="preserve">   : Data </w:t>
+      </w:r>
+      <w:proofErr w:type="spellStart"/>
+      <w:r>
+        <w:t>truncation</w:t>
+      </w:r>
+      <w:proofErr w:type="spellEnd"/>
+      <w:r>
+        <w:t xml:space="preserve">: </w:t>
+      </w:r>
+      <w:proofErr w:type="spellStart"/>
+      <w:r>
+        <w:t>Incorrect</w:t>
+      </w:r>
+      <w:proofErr w:type="spellEnd"/>
+      <w:r>
+        <w:t xml:space="preserve"> </w:t>
+      </w:r>
+      <w:proofErr w:type="spellStart"/>
+      <w:r>
+        <w:t>datetime</w:t>
+      </w:r>
+      <w:proofErr w:type="spellEnd"/>
+      <w:r>
+        <w:t xml:space="preserve"> </w:t>
+      </w:r>
+      <w:proofErr w:type="spellStart"/>
+      <w:r>
+        <w:t>value</w:t>
+      </w:r>
+      <w:proofErr w:type="spellEnd"/>
+      <w:r>
+        <w:t xml:space="preserve">: '20170-10-30 00:00:00' </w:t>
+      </w:r>
+      <w:proofErr w:type="spellStart"/>
+      <w:r>
+        <w:t>for</w:t>
+      </w:r>
+      <w:proofErr w:type="spellEnd"/>
+      <w:r>
+        <w:t xml:space="preserve"> </w:t>
+      </w:r>
+      <w:proofErr w:type="spellStart"/>
+      <w:r>
+        <w:t>column</w:t>
+      </w:r>
+      <w:proofErr w:type="spellEnd"/>
+      <w:r>
+        <w:t xml:space="preserve"> '</w:t>
+      </w:r>
+      <w:proofErr w:type="spellStart"/>
+      <w:r>
+        <w:t>delivery_date</w:t>
+      </w:r>
+      <w:proofErr w:type="spellEnd"/>
+      <w:r>
+        <w:t xml:space="preserve">' </w:t>
+      </w:r>
+      <w:proofErr w:type="spellStart"/>
+      <w:r>
+        <w:t>at</w:t>
+      </w:r>
+      <w:proofErr w:type="spellEnd"/>
+      <w:r>
+        <w:t xml:space="preserve"> </w:t>
+      </w:r>
+      <w:proofErr w:type="spellStart"/>
+      <w:r>
+        <w:t>row</w:t>
+      </w:r>
+      <w:proofErr w:type="spellEnd"/>
+      <w:r>
+        <w:t xml:space="preserve"> 1</w:t>
+      </w:r>
+    </w:p>
+    <w:p>
+      <w:pPr>
+        <w:pStyle w:val="Listenabsatz"/>
+      </w:pPr>
+      <w:r>
+        <w:t xml:space="preserve">2017-10-30 14:45:11.319 ERROR 18548 --- [nio-8080-exec-1] </w:t>
+      </w:r>
+      <w:proofErr w:type="spellStart"/>
+      <w:r>
+        <w:t>o.a.c.c.C</w:t>
+      </w:r>
+      <w:proofErr w:type="spellEnd"/>
+      <w:r>
+        <w:t>.[.[.[/].[</w:t>
+      </w:r>
+      <w:proofErr w:type="spellStart"/>
+      <w:r>
+        <w:t>dispatcherServlet</w:t>
+      </w:r>
+      <w:proofErr w:type="spellEnd"/>
+      <w:r>
+        <w:t xml:space="preserve">]    : </w:t>
+      </w:r>
+      <w:proofErr w:type="spellStart"/>
+      <w:r>
+        <w:t>Servlet.service</w:t>
+      </w:r>
+      <w:proofErr w:type="spellEnd"/>
+      <w:r>
+        <w:t xml:space="preserve">() </w:t>
+      </w:r>
+      <w:proofErr w:type="spellStart"/>
+      <w:r>
+        <w:t>for</w:t>
+      </w:r>
+      <w:proofErr w:type="spellEnd"/>
+      <w:r>
+        <w:t xml:space="preserve"> </w:t>
+      </w:r>
+      <w:proofErr w:type="spellStart"/>
+      <w:r>
+        <w:t>servlet</w:t>
+      </w:r>
+      <w:proofErr w:type="spellEnd"/>
+      <w:r>
+        <w:t xml:space="preserve"> [</w:t>
+      </w:r>
+      <w:proofErr w:type="spellStart"/>
+      <w:r>
+        <w:t>dispatcherServlet</w:t>
+      </w:r>
+      <w:proofErr w:type="spellEnd"/>
+      <w:r>
+        <w:t xml:space="preserve">] in </w:t>
+      </w:r>
+      <w:proofErr w:type="spellStart"/>
+      <w:r>
+        <w:t>context</w:t>
+      </w:r>
+      <w:proofErr w:type="spellEnd"/>
+      <w:r>
+        <w:t xml:space="preserve"> </w:t>
+      </w:r>
+      <w:proofErr w:type="spellStart"/>
+      <w:r>
+        <w:t>with</w:t>
+      </w:r>
+      <w:proofErr w:type="spellEnd"/>
+      <w:r>
+        <w:t xml:space="preserve"> </w:t>
+      </w:r>
+      <w:proofErr w:type="spellStart"/>
+      <w:r>
+        <w:t>path</w:t>
+      </w:r>
+      <w:proofErr w:type="spellEnd"/>
+      <w:r>
+        <w:t xml:space="preserve"> [] </w:t>
+      </w:r>
+      <w:proofErr w:type="spellStart"/>
+      <w:r>
+        <w:t>threw</w:t>
+      </w:r>
+      <w:proofErr w:type="spellEnd"/>
+      <w:r>
+        <w:t xml:space="preserve"> </w:t>
+      </w:r>
+      <w:proofErr w:type="spellStart"/>
+      <w:r>
+        <w:t>exception</w:t>
+      </w:r>
+      <w:proofErr w:type="spellEnd"/>
+      <w:r>
+        <w:t xml:space="preserve"> [Request </w:t>
+      </w:r>
+      <w:proofErr w:type="spellStart"/>
+      <w:r>
+        <w:t>processing</w:t>
+      </w:r>
+      <w:proofErr w:type="spellEnd"/>
+      <w:r>
+        <w:t xml:space="preserve"> </w:t>
+      </w:r>
+      <w:proofErr w:type="spellStart"/>
+      <w:r>
+        <w:t>failed</w:t>
+      </w:r>
+      <w:proofErr w:type="spellEnd"/>
+      <w:r>
+        <w:t xml:space="preserve">; </w:t>
+      </w:r>
+      <w:proofErr w:type="spellStart"/>
+      <w:r>
+        <w:t>nested</w:t>
+      </w:r>
+      <w:proofErr w:type="spellEnd"/>
+      <w:r>
+        <w:t xml:space="preserve"> </w:t>
+      </w:r>
+      <w:proofErr w:type="spellStart"/>
+      <w:r>
+        <w:t>exception</w:t>
+      </w:r>
+      <w:proofErr w:type="spellEnd"/>
+      <w:r>
+        <w:t xml:space="preserve"> </w:t>
+      </w:r>
+      <w:proofErr w:type="spellStart"/>
+      <w:r>
+        <w:t>is</w:t>
+      </w:r>
+      <w:proofErr w:type="spellEnd"/>
+      <w:r>
+        <w:t xml:space="preserve"> </w:t>
+      </w:r>
+      <w:proofErr w:type="spellStart"/>
+      <w:r>
+        <w:t>org.springframework.dao.DataIntegrityViolationException</w:t>
+      </w:r>
+      <w:proofErr w:type="spellEnd"/>
+      <w:r>
+        <w:t xml:space="preserve">: </w:t>
+      </w:r>
+      <w:proofErr w:type="spellStart"/>
+      <w:r>
+        <w:t>could</w:t>
+      </w:r>
+      <w:proofErr w:type="spellEnd"/>
+      <w:r>
+        <w:t xml:space="preserve"> not </w:t>
+      </w:r>
+      <w:proofErr w:type="spellStart"/>
+      <w:r>
+        <w:t>execute</w:t>
+      </w:r>
+      <w:proofErr w:type="spellEnd"/>
+      <w:r>
+        <w:t xml:space="preserve"> </w:t>
+      </w:r>
+      <w:proofErr w:type="spellStart"/>
+      <w:r>
+        <w:t>statement</w:t>
+      </w:r>
+      <w:proofErr w:type="spellEnd"/>
+      <w:r>
+        <w:t xml:space="preserve">; SQL [n/a]; </w:t>
+      </w:r>
+      <w:proofErr w:type="spellStart"/>
+      <w:r>
+        <w:t>nested</w:t>
+      </w:r>
+      <w:proofErr w:type="spellEnd"/>
+      <w:r>
+        <w:t xml:space="preserve"> </w:t>
+      </w:r>
+      <w:proofErr w:type="spellStart"/>
+      <w:r>
+        <w:t>exception</w:t>
+      </w:r>
+      <w:proofErr w:type="spellEnd"/>
+      <w:r>
+        <w:t xml:space="preserve"> </w:t>
+      </w:r>
+      <w:proofErr w:type="spellStart"/>
+      <w:r>
+        <w:t>is</w:t>
+      </w:r>
+      <w:proofErr w:type="spellEnd"/>
+      <w:r>
+        <w:t xml:space="preserve"> </w:t>
+      </w:r>
+      <w:proofErr w:type="spellStart"/>
+      <w:r>
+        <w:t>org.hibernate.exception.DataException</w:t>
+      </w:r>
+      <w:proofErr w:type="spellEnd"/>
+      <w:r>
+        <w:t xml:space="preserve">: </w:t>
+      </w:r>
+      <w:proofErr w:type="spellStart"/>
+      <w:r>
+        <w:t>could</w:t>
+      </w:r>
+      <w:proofErr w:type="spellEnd"/>
+      <w:r>
+        <w:t xml:space="preserve"> not </w:t>
+      </w:r>
+      <w:proofErr w:type="spellStart"/>
+      <w:r>
+        <w:t>execute</w:t>
+      </w:r>
+      <w:proofErr w:type="spellEnd"/>
+      <w:r>
+        <w:t xml:space="preserve"> </w:t>
+      </w:r>
+      <w:proofErr w:type="spellStart"/>
+      <w:r>
+        <w:t>statement</w:t>
+      </w:r>
+      <w:proofErr w:type="spellEnd"/>
+      <w:r>
+        <w:t xml:space="preserve">] </w:t>
+      </w:r>
+      <w:proofErr w:type="spellStart"/>
+      <w:r>
+        <w:t>with</w:t>
+      </w:r>
+      <w:proofErr w:type="spellEnd"/>
+      <w:r>
+        <w:t xml:space="preserve"> </w:t>
+      </w:r>
+      <w:proofErr w:type="spellStart"/>
+      <w:r>
+        <w:t>root</w:t>
+      </w:r>
+      <w:proofErr w:type="spellEnd"/>
+      <w:r>
+        <w:t xml:space="preserve"> </w:t>
+      </w:r>
+      <w:proofErr w:type="spellStart"/>
+      <w:r>
+        <w:t>cause</w:t>
+      </w:r>
+      <w:proofErr w:type="spellEnd"/>
+    </w:p>
+    <w:p>
+      <w:pPr>
+        <w:pStyle w:val="Listenabsatz"/>
+      </w:pPr>
+      <w:proofErr w:type="spellStart"/>
+      <w:r>
+        <w:t>com.mysql.jdbc.MysqlDataTruncation</w:t>
+      </w:r>
+      <w:proofErr w:type="spellEnd"/>
+      <w:r>
+        <w:t xml:space="preserve">: Data </w:t>
+      </w:r>
+      <w:proofErr w:type="spellStart"/>
+      <w:r>
+        <w:t>truncation</w:t>
+      </w:r>
+      <w:proofErr w:type="spellEnd"/>
+      <w:r>
+        <w:t xml:space="preserve">: </w:t>
+      </w:r>
+      <w:proofErr w:type="spellStart"/>
+      <w:r>
+        <w:t>Incorrect</w:t>
+      </w:r>
+      <w:proofErr w:type="spellEnd"/>
+      <w:r>
+        <w:t xml:space="preserve"> </w:t>
+      </w:r>
+      <w:proofErr w:type="spellStart"/>
+      <w:r>
+        <w:t>datetime</w:t>
+      </w:r>
+      <w:proofErr w:type="spellEnd"/>
+      <w:r>
+        <w:t xml:space="preserve"> </w:t>
+      </w:r>
+      <w:proofErr w:type="spellStart"/>
+      <w:r>
+        <w:t>value</w:t>
+      </w:r>
+      <w:proofErr w:type="spellEnd"/>
+      <w:r>
+        <w:t xml:space="preserve">: '20170-10-30 00:00:00' </w:t>
+      </w:r>
+      <w:proofErr w:type="spellStart"/>
+      <w:r>
+        <w:t>for</w:t>
+      </w:r>
+      <w:proofErr w:type="spellEnd"/>
+      <w:r>
+        <w:t xml:space="preserve"> </w:t>
+      </w:r>
+      <w:proofErr w:type="spellStart"/>
+      <w:r>
+        <w:t>column</w:t>
+      </w:r>
+      <w:proofErr w:type="spellEnd"/>
+      <w:r>
+        <w:t xml:space="preserve"> '</w:t>
+      </w:r>
+      <w:proofErr w:type="spellStart"/>
+      <w:r>
+        <w:t>delivery_date</w:t>
+      </w:r>
+      <w:proofErr w:type="spellEnd"/>
+      <w:r>
+        <w:t xml:space="preserve">' </w:t>
+      </w:r>
+      <w:proofErr w:type="spellStart"/>
+      <w:r>
+        <w:t>at</w:t>
+      </w:r>
+      <w:proofErr w:type="spellEnd"/>
+      <w:r>
+        <w:t xml:space="preserve"> </w:t>
+      </w:r>
+      <w:proofErr w:type="spellStart"/>
+      <w:r>
+        <w:t>row</w:t>
+      </w:r>
+      <w:proofErr w:type="spellEnd"/>
+      <w:r>
+        <w:t xml:space="preserve"> 1</w:t>
+      </w:r>
+    </w:p>
+    <w:p>
+      <w:pPr>
+        <w:pStyle w:val="Listenabsatz"/>
+      </w:pPr>
+      <w:r>
+        <w:t>...</w:t>
+      </w:r>
+    </w:p>
     <w:p/>
     <w:p>
       <w:hyperlink r:id="rId8" w:history="1">
@@ -463,9 +889,9 @@
           <w:lang w:val="de-DE"/>
         </w:rPr>
         <w:drawing>
-          <wp:inline distT="0" distB="0" distL="0" distR="0" wp14:anchorId="7E98D464" wp14:editId="4818F85D">
-            <wp:extent cx="3540270" cy="3135712"/>
-            <wp:effectExtent l="0" t="0" r="0" b="0"/>
+          <wp:inline distT="0" distB="0" distL="0" distR="0" wp14:anchorId="7E98D464" wp14:editId="637090A8">
+            <wp:extent cx="3222742" cy="2854470"/>
+            <wp:effectExtent l="0" t="0" r="3175" b="0"/>
             <wp:docPr id="1" name="Bild 1"/>
             <wp:cNvGraphicFramePr>
               <a:graphicFrameLocks xmlns:a="http://schemas.openxmlformats.org/drawingml/2006/main" noChangeAspect="1"/>
@@ -492,7 +918,7 @@
                   <pic:spPr>
                     <a:xfrm>
                       <a:off x="0" y="0"/>
-                      <a:ext cx="3540270" cy="3135712"/>
+                      <a:ext cx="3223123" cy="2854807"/>
                     </a:xfrm>
                     <a:prstGeom prst="rect">
                       <a:avLst/>
@@ -505,15 +931,34 @@
         </w:drawing>
       </w:r>
     </w:p>
+    <w:bookmarkStart w:id="0" w:name="_GoBack"/>
+    <w:bookmarkEnd w:id="0"/>
     <w:p>
-      <w:hyperlink r:id="rId10" w:history="1">
-        <w:r>
-          <w:rPr>
-            <w:rStyle w:val="Link"/>
-          </w:rPr>
-          <w:t>http://localhost:8080/hello</w:t>
-        </w:r>
-      </w:hyperlink>
+      <w:r>
+        <w:lastRenderedPageBreak/>
+        <w:fldChar w:fldCharType="begin"/>
+      </w:r>
+      <w:r>
+        <w:instrText xml:space="preserve"> HYPERLINK "</w:instrText>
+      </w:r>
+      <w:r>
+        <w:instrText>http://localhost:8080/hello</w:instrText>
+      </w:r>
+      <w:r>
+        <w:instrText xml:space="preserve">" </w:instrText>
+      </w:r>
+      <w:r>
+        <w:fldChar w:fldCharType="separate"/>
+      </w:r>
+      <w:r>
+        <w:rPr>
+          <w:rStyle w:val="Link"/>
+        </w:rPr>
+        <w:t>http://localhost:8080/hello</w:t>
+      </w:r>
+      <w:r>
+        <w:fldChar w:fldCharType="end"/>
+      </w:r>
     </w:p>
     <w:p/>
     <w:p>
@@ -594,7 +1039,7 @@
     </w:p>
     <w:p/>
     <w:p>
-      <w:hyperlink r:id="rId11" w:history="1">
+      <w:hyperlink r:id="rId10" w:history="1">
         <w:r>
           <w:rPr>
             <w:rStyle w:val="Link"/>
@@ -682,7 +1127,7 @@
     <w:p/>
     <w:p/>
     <w:p>
-      <w:hyperlink r:id="rId12" w:history="1">
+      <w:hyperlink r:id="rId11" w:history="1">
         <w:r>
           <w:rPr>
             <w:rStyle w:val="Link"/>
@@ -882,7 +1327,7 @@
     </w:p>
     <w:p/>
     <w:p>
-      <w:hyperlink r:id="rId13" w:history="1">
+      <w:hyperlink r:id="rId12" w:history="1">
         <w:r>
           <w:rPr>
             <w:rStyle w:val="Link"/>
@@ -986,10 +1431,13 @@
       </w:r>
       <w:proofErr w:type="spellEnd"/>
       <w:r>
-        <w:t>: password</w:t>
-      </w:r>
-      <w:bookmarkStart w:id="0" w:name="_GoBack"/>
-      <w:bookmarkEnd w:id="0"/>
+        <w:t xml:space="preserve">: </w:t>
+      </w:r>
+      <w:proofErr w:type="spellStart"/>
+      <w:r>
+        <w:t>password</w:t>
+      </w:r>
+      <w:proofErr w:type="spellEnd"/>
     </w:p>
     <w:p>
       <w:pPr>
@@ -1016,7 +1464,7 @@
                     <pic:cNvPicPr/>
                   </pic:nvPicPr>
                   <pic:blipFill>
-                    <a:blip r:embed="rId14">
+                    <a:blip r:embed="rId13">
                       <a:extLst>
                         <a:ext uri="{28A0092B-C50C-407E-A947-70E740481C1C}">
                           <a14:useLocalDpi xmlns:a14="http://schemas.microsoft.com/office/drawing/2010/main" val="0"/>
@@ -1049,7 +1497,7 @@
       </w:pPr>
     </w:p>
     <w:p>
-      <w:hyperlink r:id="rId15" w:history="1">
+      <w:hyperlink r:id="rId14" w:history="1">
         <w:r>
           <w:rPr>
             <w:rStyle w:val="Link"/>
@@ -1242,7 +1690,7 @@
                     <pic:cNvPicPr/>
                   </pic:nvPicPr>
                   <pic:blipFill>
-                    <a:blip r:embed="rId16">
+                    <a:blip r:embed="rId15">
                       <a:extLst>
                         <a:ext uri="{28A0092B-C50C-407E-A947-70E740481C1C}">
                           <a14:useLocalDpi xmlns:a14="http://schemas.microsoft.com/office/drawing/2010/main" val="0"/>

--- a/Documentation/ESE Team 6 Bug Hunting.docx
+++ b/Documentation/ESE Team 6 Bug Hunting.docx
@@ -2,36 +2,1139 @@
 <file path=word/document.xml><?xml version="1.0" encoding="utf-8"?>
 <w:document xmlns:wpc="http://schemas.microsoft.com/office/word/2010/wordprocessingCanvas" xmlns:mo="http://schemas.microsoft.com/office/mac/office/2008/main" xmlns:mc="http://schemas.openxmlformats.org/markup-compatibility/2006" xmlns:mv="urn:schemas-microsoft-com:mac:vml" xmlns:o="urn:schemas-microsoft-com:office:office" xmlns:r="http://schemas.openxmlformats.org/officeDocument/2006/relationships" xmlns:m="http://schemas.openxmlformats.org/officeDocument/2006/math" xmlns:v="urn:schemas-microsoft-com:vml" xmlns:wp14="http://schemas.microsoft.com/office/word/2010/wordprocessingDrawing" xmlns:wp="http://schemas.openxmlformats.org/drawingml/2006/wordprocessingDrawing" xmlns:w10="urn:schemas-microsoft-com:office:word" xmlns:w="http://schemas.openxmlformats.org/wordprocessingml/2006/main" xmlns:w14="http://schemas.microsoft.com/office/word/2010/wordml" xmlns:wpg="http://schemas.microsoft.com/office/word/2010/wordprocessingGroup" xmlns:wpi="http://schemas.microsoft.com/office/word/2010/wordprocessingInk" xmlns:wne="http://schemas.microsoft.com/office/word/2006/wordml" xmlns:wps="http://schemas.microsoft.com/office/word/2010/wordprocessingShape" mc:Ignorable="w14 wp14">
   <w:body>
-    <w:p>
-      <w:pPr>
+    <w:sdt>
+      <w:sdtPr>
         <w:rPr>
-          <w:b/>
-          <w:sz w:val="36"/>
-          <w:szCs w:val="36"/>
+          <w:lang w:val="de-DE"/>
         </w:rPr>
-      </w:pPr>
-      <w:r>
+        <w:id w:val="2049485704"/>
+        <w:docPartObj>
+          <w:docPartGallery w:val="Table of Contents"/>
+          <w:docPartUnique/>
+        </w:docPartObj>
+      </w:sdtPr>
+      <w:sdtEndPr>
         <w:rPr>
-          <w:b/>
-          <w:sz w:val="36"/>
-          <w:szCs w:val="36"/>
+          <w:rFonts w:asciiTheme="minorHAnsi" w:eastAsiaTheme="minorEastAsia" w:hAnsiTheme="minorHAnsi" w:cstheme="minorBidi"/>
+          <w:noProof/>
+          <w:color w:val="auto"/>
+          <w:sz w:val="24"/>
+          <w:szCs w:val="24"/>
+          <w:lang w:val="en-GB"/>
         </w:rPr>
-        <w:t xml:space="preserve">ESE Team 6 Bug </w:t>
-      </w:r>
-      <w:proofErr w:type="spellStart"/>
-      <w:r>
+      </w:sdtEndPr>
+      <w:sdtContent>
+        <w:p>
+          <w:pPr>
+            <w:pStyle w:val="Inhaltsverzeichnisberschrift"/>
+          </w:pPr>
+          <w:r>
+            <w:rPr>
+              <w:lang w:val="de-DE"/>
+            </w:rPr>
+            <w:t>Inhaltsverzeichnis</w:t>
+          </w:r>
+        </w:p>
+        <w:p>
+          <w:pPr>
+            <w:pStyle w:val="Verzeichnis1"/>
+            <w:tabs>
+              <w:tab w:val="right" w:pos="9056"/>
+            </w:tabs>
+            <w:rPr>
+              <w:b w:val="0"/>
+              <w:caps w:val="0"/>
+              <w:noProof/>
+              <w:sz w:val="24"/>
+              <w:szCs w:val="24"/>
+              <w:u w:val="none"/>
+              <w:lang w:val="de-CH" w:eastAsia="ja-JP"/>
+            </w:rPr>
+          </w:pPr>
+          <w:r>
+            <w:rPr>
+              <w:b w:val="0"/>
+            </w:rPr>
+            <w:fldChar w:fldCharType="begin"/>
+          </w:r>
+          <w:r>
+            <w:instrText>TOC \o "1-3" \h \z \u</w:instrText>
+          </w:r>
+          <w:r>
+            <w:rPr>
+              <w:b w:val="0"/>
+            </w:rPr>
+            <w:fldChar w:fldCharType="separate"/>
+          </w:r>
+          <w:r>
+            <w:rPr>
+              <w:noProof/>
+            </w:rPr>
+            <w:t>Test Cases</w:t>
+          </w:r>
+          <w:r>
+            <w:rPr>
+              <w:noProof/>
+            </w:rPr>
+            <w:tab/>
+          </w:r>
+          <w:r>
+            <w:rPr>
+              <w:noProof/>
+            </w:rPr>
+            <w:fldChar w:fldCharType="begin"/>
+          </w:r>
+          <w:r>
+            <w:rPr>
+              <w:noProof/>
+            </w:rPr>
+            <w:instrText xml:space="preserve"> PAGEREF _Toc370995892 \h </w:instrText>
+          </w:r>
+          <w:r>
+            <w:rPr>
+              <w:noProof/>
+            </w:rPr>
+          </w:r>
+          <w:r>
+            <w:rPr>
+              <w:noProof/>
+            </w:rPr>
+            <w:fldChar w:fldCharType="separate"/>
+          </w:r>
+          <w:r>
+            <w:rPr>
+              <w:noProof/>
+            </w:rPr>
+            <w:t>1</w:t>
+          </w:r>
+          <w:r>
+            <w:rPr>
+              <w:noProof/>
+            </w:rPr>
+            <w:fldChar w:fldCharType="end"/>
+          </w:r>
+        </w:p>
+        <w:p>
+          <w:pPr>
+            <w:pStyle w:val="Verzeichnis2"/>
+            <w:tabs>
+              <w:tab w:val="right" w:pos="9056"/>
+            </w:tabs>
+            <w:rPr>
+              <w:b w:val="0"/>
+              <w:smallCaps w:val="0"/>
+              <w:noProof/>
+              <w:sz w:val="24"/>
+              <w:szCs w:val="24"/>
+              <w:lang w:val="de-CH" w:eastAsia="ja-JP"/>
+            </w:rPr>
+          </w:pPr>
+          <w:r>
+            <w:rPr>
+              <w:noProof/>
+            </w:rPr>
+            <w:t>Persona Logistician</w:t>
+          </w:r>
+          <w:r>
+            <w:rPr>
+              <w:noProof/>
+            </w:rPr>
+            <w:tab/>
+          </w:r>
+          <w:r>
+            <w:rPr>
+              <w:noProof/>
+            </w:rPr>
+            <w:fldChar w:fldCharType="begin"/>
+          </w:r>
+          <w:r>
+            <w:rPr>
+              <w:noProof/>
+            </w:rPr>
+            <w:instrText xml:space="preserve"> PAGEREF _Toc370995893 \h </w:instrText>
+          </w:r>
+          <w:r>
+            <w:rPr>
+              <w:noProof/>
+            </w:rPr>
+          </w:r>
+          <w:r>
+            <w:rPr>
+              <w:noProof/>
+            </w:rPr>
+            <w:fldChar w:fldCharType="separate"/>
+          </w:r>
+          <w:r>
+            <w:rPr>
+              <w:noProof/>
+            </w:rPr>
+            <w:t>1</w:t>
+          </w:r>
+          <w:r>
+            <w:rPr>
+              <w:noProof/>
+            </w:rPr>
+            <w:fldChar w:fldCharType="end"/>
+          </w:r>
+        </w:p>
+        <w:p>
+          <w:pPr>
+            <w:pStyle w:val="Verzeichnis2"/>
+            <w:tabs>
+              <w:tab w:val="right" w:pos="9056"/>
+            </w:tabs>
+            <w:rPr>
+              <w:b w:val="0"/>
+              <w:smallCaps w:val="0"/>
+              <w:noProof/>
+              <w:sz w:val="24"/>
+              <w:szCs w:val="24"/>
+              <w:lang w:val="de-CH" w:eastAsia="ja-JP"/>
+            </w:rPr>
+          </w:pPr>
+          <w:r>
+            <w:rPr>
+              <w:noProof/>
+            </w:rPr>
+            <w:t>Test case 1</w:t>
+          </w:r>
+          <w:r>
+            <w:rPr>
+              <w:noProof/>
+            </w:rPr>
+            <w:tab/>
+          </w:r>
+          <w:r>
+            <w:rPr>
+              <w:noProof/>
+            </w:rPr>
+            <w:fldChar w:fldCharType="begin"/>
+          </w:r>
+          <w:r>
+            <w:rPr>
+              <w:noProof/>
+            </w:rPr>
+            <w:instrText xml:space="preserve"> PAGEREF _Toc370995894 \h </w:instrText>
+          </w:r>
+          <w:r>
+            <w:rPr>
+              <w:noProof/>
+            </w:rPr>
+          </w:r>
+          <w:r>
+            <w:rPr>
+              <w:noProof/>
+            </w:rPr>
+            <w:fldChar w:fldCharType="separate"/>
+          </w:r>
+          <w:r>
+            <w:rPr>
+              <w:noProof/>
+            </w:rPr>
+            <w:t>1</w:t>
+          </w:r>
+          <w:r>
+            <w:rPr>
+              <w:noProof/>
+            </w:rPr>
+            <w:fldChar w:fldCharType="end"/>
+          </w:r>
+        </w:p>
+        <w:p>
+          <w:pPr>
+            <w:pStyle w:val="Verzeichnis2"/>
+            <w:tabs>
+              <w:tab w:val="right" w:pos="9056"/>
+            </w:tabs>
+            <w:rPr>
+              <w:b w:val="0"/>
+              <w:smallCaps w:val="0"/>
+              <w:noProof/>
+              <w:sz w:val="24"/>
+              <w:szCs w:val="24"/>
+              <w:lang w:val="de-CH" w:eastAsia="ja-JP"/>
+            </w:rPr>
+          </w:pPr>
+          <w:r>
+            <w:rPr>
+              <w:noProof/>
+            </w:rPr>
+            <w:t>Test case 2</w:t>
+          </w:r>
+          <w:r>
+            <w:rPr>
+              <w:noProof/>
+            </w:rPr>
+            <w:tab/>
+          </w:r>
+          <w:r>
+            <w:rPr>
+              <w:noProof/>
+            </w:rPr>
+            <w:fldChar w:fldCharType="begin"/>
+          </w:r>
+          <w:r>
+            <w:rPr>
+              <w:noProof/>
+            </w:rPr>
+            <w:instrText xml:space="preserve"> PAGEREF _Toc370995895 \h </w:instrText>
+          </w:r>
+          <w:r>
+            <w:rPr>
+              <w:noProof/>
+            </w:rPr>
+          </w:r>
+          <w:r>
+            <w:rPr>
+              <w:noProof/>
+            </w:rPr>
+            <w:fldChar w:fldCharType="separate"/>
+          </w:r>
+          <w:r>
+            <w:rPr>
+              <w:noProof/>
+            </w:rPr>
+            <w:t>1</w:t>
+          </w:r>
+          <w:r>
+            <w:rPr>
+              <w:noProof/>
+            </w:rPr>
+            <w:fldChar w:fldCharType="end"/>
+          </w:r>
+        </w:p>
+        <w:p>
+          <w:pPr>
+            <w:pStyle w:val="Verzeichnis2"/>
+            <w:tabs>
+              <w:tab w:val="right" w:pos="9056"/>
+            </w:tabs>
+            <w:rPr>
+              <w:b w:val="0"/>
+              <w:smallCaps w:val="0"/>
+              <w:noProof/>
+              <w:sz w:val="24"/>
+              <w:szCs w:val="24"/>
+              <w:lang w:val="de-CH" w:eastAsia="ja-JP"/>
+            </w:rPr>
+          </w:pPr>
+          <w:r>
+            <w:rPr>
+              <w:noProof/>
+            </w:rPr>
+            <w:t>Test case 3</w:t>
+          </w:r>
+          <w:r>
+            <w:rPr>
+              <w:noProof/>
+            </w:rPr>
+            <w:tab/>
+          </w:r>
+          <w:r>
+            <w:rPr>
+              <w:noProof/>
+            </w:rPr>
+            <w:fldChar w:fldCharType="begin"/>
+          </w:r>
+          <w:r>
+            <w:rPr>
+              <w:noProof/>
+            </w:rPr>
+            <w:instrText xml:space="preserve"> PAGEREF _Toc370995896 \h </w:instrText>
+          </w:r>
+          <w:r>
+            <w:rPr>
+              <w:noProof/>
+            </w:rPr>
+          </w:r>
+          <w:r>
+            <w:rPr>
+              <w:noProof/>
+            </w:rPr>
+            <w:fldChar w:fldCharType="separate"/>
+          </w:r>
+          <w:r>
+            <w:rPr>
+              <w:noProof/>
+            </w:rPr>
+            <w:t>1</w:t>
+          </w:r>
+          <w:r>
+            <w:rPr>
+              <w:noProof/>
+            </w:rPr>
+            <w:fldChar w:fldCharType="end"/>
+          </w:r>
+        </w:p>
+        <w:p>
+          <w:pPr>
+            <w:pStyle w:val="Verzeichnis2"/>
+            <w:tabs>
+              <w:tab w:val="right" w:pos="9056"/>
+            </w:tabs>
+            <w:rPr>
+              <w:b w:val="0"/>
+              <w:smallCaps w:val="0"/>
+              <w:noProof/>
+              <w:sz w:val="24"/>
+              <w:szCs w:val="24"/>
+              <w:lang w:val="de-CH" w:eastAsia="ja-JP"/>
+            </w:rPr>
+          </w:pPr>
+          <w:r>
+            <w:rPr>
+              <w:noProof/>
+            </w:rPr>
+            <w:t>Test case 4</w:t>
+          </w:r>
+          <w:r>
+            <w:rPr>
+              <w:noProof/>
+            </w:rPr>
+            <w:tab/>
+          </w:r>
+          <w:r>
+            <w:rPr>
+              <w:noProof/>
+            </w:rPr>
+            <w:fldChar w:fldCharType="begin"/>
+          </w:r>
+          <w:r>
+            <w:rPr>
+              <w:noProof/>
+            </w:rPr>
+            <w:instrText xml:space="preserve"> PAGEREF _Toc370995897 \h </w:instrText>
+          </w:r>
+          <w:r>
+            <w:rPr>
+              <w:noProof/>
+            </w:rPr>
+          </w:r>
+          <w:r>
+            <w:rPr>
+              <w:noProof/>
+            </w:rPr>
+            <w:fldChar w:fldCharType="separate"/>
+          </w:r>
+          <w:r>
+            <w:rPr>
+              <w:noProof/>
+            </w:rPr>
+            <w:t>1</w:t>
+          </w:r>
+          <w:r>
+            <w:rPr>
+              <w:noProof/>
+            </w:rPr>
+            <w:fldChar w:fldCharType="end"/>
+          </w:r>
+        </w:p>
+        <w:p>
+          <w:pPr>
+            <w:pStyle w:val="Verzeichnis2"/>
+            <w:tabs>
+              <w:tab w:val="right" w:pos="9056"/>
+            </w:tabs>
+            <w:rPr>
+              <w:b w:val="0"/>
+              <w:smallCaps w:val="0"/>
+              <w:noProof/>
+              <w:sz w:val="24"/>
+              <w:szCs w:val="24"/>
+              <w:lang w:val="de-CH" w:eastAsia="ja-JP"/>
+            </w:rPr>
+          </w:pPr>
+          <w:r>
+            <w:rPr>
+              <w:noProof/>
+            </w:rPr>
+            <w:t>Test case 5</w:t>
+          </w:r>
+          <w:r>
+            <w:rPr>
+              <w:noProof/>
+            </w:rPr>
+            <w:tab/>
+          </w:r>
+          <w:r>
+            <w:rPr>
+              <w:noProof/>
+            </w:rPr>
+            <w:fldChar w:fldCharType="begin"/>
+          </w:r>
+          <w:r>
+            <w:rPr>
+              <w:noProof/>
+            </w:rPr>
+            <w:instrText xml:space="preserve"> PAGEREF _Toc370995898 \h </w:instrText>
+          </w:r>
+          <w:r>
+            <w:rPr>
+              <w:noProof/>
+            </w:rPr>
+          </w:r>
+          <w:r>
+            <w:rPr>
+              <w:noProof/>
+            </w:rPr>
+            <w:fldChar w:fldCharType="separate"/>
+          </w:r>
+          <w:r>
+            <w:rPr>
+              <w:noProof/>
+            </w:rPr>
+            <w:t>2</w:t>
+          </w:r>
+          <w:r>
+            <w:rPr>
+              <w:noProof/>
+            </w:rPr>
+            <w:fldChar w:fldCharType="end"/>
+          </w:r>
+        </w:p>
+        <w:p>
+          <w:pPr>
+            <w:pStyle w:val="Verzeichnis2"/>
+            <w:tabs>
+              <w:tab w:val="right" w:pos="9056"/>
+            </w:tabs>
+            <w:rPr>
+              <w:b w:val="0"/>
+              <w:smallCaps w:val="0"/>
+              <w:noProof/>
+              <w:sz w:val="24"/>
+              <w:szCs w:val="24"/>
+              <w:lang w:val="de-CH" w:eastAsia="ja-JP"/>
+            </w:rPr>
+          </w:pPr>
+          <w:r>
+            <w:rPr>
+              <w:noProof/>
+            </w:rPr>
+            <w:t>Test case 6</w:t>
+          </w:r>
+          <w:r>
+            <w:rPr>
+              <w:noProof/>
+            </w:rPr>
+            <w:tab/>
+          </w:r>
+          <w:r>
+            <w:rPr>
+              <w:noProof/>
+            </w:rPr>
+            <w:fldChar w:fldCharType="begin"/>
+          </w:r>
+          <w:r>
+            <w:rPr>
+              <w:noProof/>
+            </w:rPr>
+            <w:instrText xml:space="preserve"> PAGEREF _Toc370995899 \h </w:instrText>
+          </w:r>
+          <w:r>
+            <w:rPr>
+              <w:noProof/>
+            </w:rPr>
+          </w:r>
+          <w:r>
+            <w:rPr>
+              <w:noProof/>
+            </w:rPr>
+            <w:fldChar w:fldCharType="separate"/>
+          </w:r>
+          <w:r>
+            <w:rPr>
+              <w:noProof/>
+            </w:rPr>
+            <w:t>2</w:t>
+          </w:r>
+          <w:r>
+            <w:rPr>
+              <w:noProof/>
+            </w:rPr>
+            <w:fldChar w:fldCharType="end"/>
+          </w:r>
+        </w:p>
+        <w:p>
+          <w:pPr>
+            <w:pStyle w:val="Verzeichnis2"/>
+            <w:tabs>
+              <w:tab w:val="right" w:pos="9056"/>
+            </w:tabs>
+            <w:rPr>
+              <w:b w:val="0"/>
+              <w:smallCaps w:val="0"/>
+              <w:noProof/>
+              <w:sz w:val="24"/>
+              <w:szCs w:val="24"/>
+              <w:lang w:val="de-CH" w:eastAsia="ja-JP"/>
+            </w:rPr>
+          </w:pPr>
+          <w:r>
+            <w:rPr>
+              <w:noProof/>
+            </w:rPr>
+            <w:t>Test case 7</w:t>
+          </w:r>
+          <w:r>
+            <w:rPr>
+              <w:noProof/>
+            </w:rPr>
+            <w:tab/>
+          </w:r>
+          <w:r>
+            <w:rPr>
+              <w:noProof/>
+            </w:rPr>
+            <w:fldChar w:fldCharType="begin"/>
+          </w:r>
+          <w:r>
+            <w:rPr>
+              <w:noProof/>
+            </w:rPr>
+            <w:instrText xml:space="preserve"> PAGEREF _Toc370995900 \h </w:instrText>
+          </w:r>
+          <w:r>
+            <w:rPr>
+              <w:noProof/>
+            </w:rPr>
+          </w:r>
+          <w:r>
+            <w:rPr>
+              <w:noProof/>
+            </w:rPr>
+            <w:fldChar w:fldCharType="separate"/>
+          </w:r>
+          <w:r>
+            <w:rPr>
+              <w:noProof/>
+            </w:rPr>
+            <w:t>2</w:t>
+          </w:r>
+          <w:r>
+            <w:rPr>
+              <w:noProof/>
+            </w:rPr>
+            <w:fldChar w:fldCharType="end"/>
+          </w:r>
+        </w:p>
+        <w:p>
+          <w:pPr>
+            <w:pStyle w:val="Verzeichnis2"/>
+            <w:tabs>
+              <w:tab w:val="right" w:pos="9056"/>
+            </w:tabs>
+            <w:rPr>
+              <w:b w:val="0"/>
+              <w:smallCaps w:val="0"/>
+              <w:noProof/>
+              <w:sz w:val="24"/>
+              <w:szCs w:val="24"/>
+              <w:lang w:val="de-CH" w:eastAsia="ja-JP"/>
+            </w:rPr>
+          </w:pPr>
+          <w:r>
+            <w:rPr>
+              <w:noProof/>
+            </w:rPr>
+            <w:t>Persona Driver</w:t>
+          </w:r>
+          <w:r>
+            <w:rPr>
+              <w:noProof/>
+            </w:rPr>
+            <w:tab/>
+          </w:r>
+          <w:r>
+            <w:rPr>
+              <w:noProof/>
+            </w:rPr>
+            <w:fldChar w:fldCharType="begin"/>
+          </w:r>
+          <w:r>
+            <w:rPr>
+              <w:noProof/>
+            </w:rPr>
+            <w:instrText xml:space="preserve"> PAGEREF _Toc370995901 \h </w:instrText>
+          </w:r>
+          <w:r>
+            <w:rPr>
+              <w:noProof/>
+            </w:rPr>
+          </w:r>
+          <w:r>
+            <w:rPr>
+              <w:noProof/>
+            </w:rPr>
+            <w:fldChar w:fldCharType="separate"/>
+          </w:r>
+          <w:r>
+            <w:rPr>
+              <w:noProof/>
+            </w:rPr>
+            <w:t>2</w:t>
+          </w:r>
+          <w:r>
+            <w:rPr>
+              <w:noProof/>
+            </w:rPr>
+            <w:fldChar w:fldCharType="end"/>
+          </w:r>
+        </w:p>
+        <w:p>
+          <w:pPr>
+            <w:pStyle w:val="Verzeichnis2"/>
+            <w:tabs>
+              <w:tab w:val="right" w:pos="9056"/>
+            </w:tabs>
+            <w:rPr>
+              <w:b w:val="0"/>
+              <w:smallCaps w:val="0"/>
+              <w:noProof/>
+              <w:sz w:val="24"/>
+              <w:szCs w:val="24"/>
+              <w:lang w:val="de-CH" w:eastAsia="ja-JP"/>
+            </w:rPr>
+          </w:pPr>
+          <w:r>
+            <w:rPr>
+              <w:noProof/>
+            </w:rPr>
+            <w:t>Test case 8</w:t>
+          </w:r>
+          <w:r>
+            <w:rPr>
+              <w:noProof/>
+            </w:rPr>
+            <w:tab/>
+          </w:r>
+          <w:r>
+            <w:rPr>
+              <w:noProof/>
+            </w:rPr>
+            <w:fldChar w:fldCharType="begin"/>
+          </w:r>
+          <w:r>
+            <w:rPr>
+              <w:noProof/>
+            </w:rPr>
+            <w:instrText xml:space="preserve"> PAGEREF _Toc370995902 \h </w:instrText>
+          </w:r>
+          <w:r>
+            <w:rPr>
+              <w:noProof/>
+            </w:rPr>
+          </w:r>
+          <w:r>
+            <w:rPr>
+              <w:noProof/>
+            </w:rPr>
+            <w:fldChar w:fldCharType="separate"/>
+          </w:r>
+          <w:r>
+            <w:rPr>
+              <w:noProof/>
+            </w:rPr>
+            <w:t>2</w:t>
+          </w:r>
+          <w:r>
+            <w:rPr>
+              <w:noProof/>
+            </w:rPr>
+            <w:fldChar w:fldCharType="end"/>
+          </w:r>
+        </w:p>
+        <w:p>
+          <w:pPr>
+            <w:pStyle w:val="Verzeichnis1"/>
+            <w:tabs>
+              <w:tab w:val="right" w:pos="9056"/>
+            </w:tabs>
+            <w:rPr>
+              <w:b w:val="0"/>
+              <w:caps w:val="0"/>
+              <w:noProof/>
+              <w:sz w:val="24"/>
+              <w:szCs w:val="24"/>
+              <w:u w:val="none"/>
+              <w:lang w:val="de-CH" w:eastAsia="ja-JP"/>
+            </w:rPr>
+          </w:pPr>
+          <w:r>
+            <w:rPr>
+              <w:noProof/>
+            </w:rPr>
+            <w:t>Trying the website</w:t>
+          </w:r>
+          <w:r>
+            <w:rPr>
+              <w:noProof/>
+            </w:rPr>
+            <w:tab/>
+          </w:r>
+          <w:r>
+            <w:rPr>
+              <w:noProof/>
+            </w:rPr>
+            <w:fldChar w:fldCharType="begin"/>
+          </w:r>
+          <w:r>
+            <w:rPr>
+              <w:noProof/>
+            </w:rPr>
+            <w:instrText xml:space="preserve"> PAGEREF _Toc370995903 \h </w:instrText>
+          </w:r>
+          <w:r>
+            <w:rPr>
+              <w:noProof/>
+            </w:rPr>
+          </w:r>
+          <w:r>
+            <w:rPr>
+              <w:noProof/>
+            </w:rPr>
+            <w:fldChar w:fldCharType="separate"/>
+          </w:r>
+          <w:r>
+            <w:rPr>
+              <w:noProof/>
+            </w:rPr>
+            <w:t>3</w:t>
+          </w:r>
+          <w:r>
+            <w:rPr>
+              <w:noProof/>
+            </w:rPr>
+            <w:fldChar w:fldCharType="end"/>
+          </w:r>
+        </w:p>
+        <w:p>
+          <w:pPr>
+            <w:pStyle w:val="Verzeichnis2"/>
+            <w:tabs>
+              <w:tab w:val="right" w:pos="9056"/>
+            </w:tabs>
+            <w:rPr>
+              <w:b w:val="0"/>
+              <w:smallCaps w:val="0"/>
+              <w:noProof/>
+              <w:sz w:val="24"/>
+              <w:szCs w:val="24"/>
+              <w:lang w:val="de-CH" w:eastAsia="ja-JP"/>
+            </w:rPr>
+          </w:pPr>
+          <w:r>
+            <w:rPr>
+              <w:noProof/>
+            </w:rPr>
+            <w:t>Errors and bugs we found</w:t>
+          </w:r>
+          <w:r>
+            <w:rPr>
+              <w:noProof/>
+            </w:rPr>
+            <w:tab/>
+          </w:r>
+          <w:r>
+            <w:rPr>
+              <w:noProof/>
+            </w:rPr>
+            <w:fldChar w:fldCharType="begin"/>
+          </w:r>
+          <w:r>
+            <w:rPr>
+              <w:noProof/>
+            </w:rPr>
+            <w:instrText xml:space="preserve"> PAGEREF _Toc370995904 \h </w:instrText>
+          </w:r>
+          <w:r>
+            <w:rPr>
+              <w:noProof/>
+            </w:rPr>
+          </w:r>
+          <w:r>
+            <w:rPr>
+              <w:noProof/>
+            </w:rPr>
+            <w:fldChar w:fldCharType="separate"/>
+          </w:r>
+          <w:r>
+            <w:rPr>
+              <w:noProof/>
+            </w:rPr>
+            <w:t>3</w:t>
+          </w:r>
+          <w:r>
+            <w:rPr>
+              <w:noProof/>
+            </w:rPr>
+            <w:fldChar w:fldCharType="end"/>
+          </w:r>
+        </w:p>
+        <w:p>
+          <w:r>
+            <w:rPr>
+              <w:b/>
+              <w:bCs/>
+              <w:noProof/>
+            </w:rPr>
+            <w:fldChar w:fldCharType="end"/>
+          </w:r>
+        </w:p>
+      </w:sdtContent>
+    </w:sdt>
+    <w:p>
+      <w:pPr>
+        <w:pStyle w:val="Titel"/>
+      </w:pPr>
+      <w:r>
+        <w:br w:type="page"/>
+      </w:r>
+      <w:bookmarkStart w:id="0" w:name="_GoBack"/>
+      <w:bookmarkEnd w:id="0"/>
+    </w:p>
+    <w:p>
+      <w:pPr>
+        <w:pStyle w:val="Titel"/>
         <w:rPr>
-          <w:b/>
-          <w:sz w:val="36"/>
-          <w:szCs w:val="36"/>
+          <w:sz w:val="32"/>
+          <w:szCs w:val="32"/>
         </w:rPr>
-        <w:t>Hunting</w:t>
-      </w:r>
-      <w:proofErr w:type="spellEnd"/>
+      </w:pPr>
+      <w:r>
+        <w:lastRenderedPageBreak/>
+        <w:t>ESE Team 6 Bug Hunting</w:t>
+      </w:r>
+    </w:p>
+    <w:p>
+      <w:pPr>
+        <w:pStyle w:val="berschrift1"/>
+      </w:pPr>
+      <w:bookmarkStart w:id="1" w:name="_Toc370995892"/>
+      <w:r>
+        <w:t>Test Cases</w:t>
+      </w:r>
+      <w:bookmarkEnd w:id="1"/>
+    </w:p>
+    <w:p>
+      <w:pPr>
+        <w:pStyle w:val="berschrift2"/>
+      </w:pPr>
+      <w:bookmarkStart w:id="2" w:name="_Toc370995893"/>
+      <w:r>
+        <w:t>Persona</w:t>
+      </w:r>
+      <w:r>
+        <w:t xml:space="preserve"> Logistician</w:t>
+      </w:r>
+      <w:bookmarkEnd w:id="2"/>
+    </w:p>
+    <w:p>
+      <w:r>
+        <w:t>Fri</w:t>
+      </w:r>
+      <w:r>
+        <w:t>tz is our Logistician.</w:t>
+      </w:r>
+      <w:r>
+        <w:t xml:space="preserve"> He works in the company for many years and is really excited about the new software they use in the company. So today he’s trying </w:t>
+      </w:r>
+      <w:r>
+        <w:t>out the new webpage. He’s not really used to do the things online and so he’s a really beginner.</w:t>
+      </w:r>
     </w:p>
     <w:p/>
     <w:p>
-      <w:hyperlink r:id="rId6" w:history="1">
+      <w:pPr>
+        <w:pStyle w:val="berschrift2"/>
+      </w:pPr>
+      <w:bookmarkStart w:id="3" w:name="_Toc370995894"/>
+      <w:r>
+        <w:t>Test case 1</w:t>
+      </w:r>
+      <w:bookmarkEnd w:id="3"/>
+    </w:p>
+    <w:p>
+      <w:r>
+        <w:t xml:space="preserve">Fritz tries </w:t>
+      </w:r>
+      <w:r>
+        <w:t xml:space="preserve">to log in on the page with </w:t>
+      </w:r>
+      <w:proofErr w:type="gramStart"/>
+      <w:r>
+        <w:t>an</w:t>
+      </w:r>
+      <w:proofErr w:type="gramEnd"/>
+      <w:r>
+        <w:t xml:space="preserve"> user account he received and fails at this point. He cannot log in. Fortunately we gave him the tip that he can use the user = user and password = password. The journey begins now =).</w:t>
+      </w:r>
+    </w:p>
+    <w:p/>
+    <w:p>
+      <w:pPr>
+        <w:pStyle w:val="berschrift2"/>
+      </w:pPr>
+      <w:bookmarkStart w:id="4" w:name="_Toc370995895"/>
+      <w:r>
+        <w:t>Test case 2</w:t>
+      </w:r>
+      <w:bookmarkEnd w:id="4"/>
+    </w:p>
+    <w:p>
+      <w:r>
+        <w:t>Fri</w:t>
+      </w:r>
+      <w:r>
+        <w:t xml:space="preserve">tz is now </w:t>
+      </w:r>
+      <w:r>
+        <w:t>logged in and wants to add an order. The first time he tried he couldn’t choose the client. The next time it magically worked. He could successfully add an order.</w:t>
+      </w:r>
+    </w:p>
+    <w:p/>
+    <w:p>
+      <w:pPr>
+        <w:pStyle w:val="berschrift2"/>
+      </w:pPr>
+      <w:bookmarkStart w:id="5" w:name="_Toc370995896"/>
+      <w:r>
+        <w:t>Test case 3</w:t>
+      </w:r>
+      <w:bookmarkEnd w:id="5"/>
+    </w:p>
+    <w:p>
+      <w:r>
+        <w:t xml:space="preserve">Fritz continues adding orders but this time he gives in a past year, in this case 2016. The funny thing is, the order </w:t>
+      </w:r>
+      <w:r>
+        <w:t>was added successfully.</w:t>
+      </w:r>
+    </w:p>
+    <w:p/>
+    <w:p>
+      <w:pPr>
+        <w:pStyle w:val="berschrift2"/>
+      </w:pPr>
+      <w:bookmarkStart w:id="6" w:name="_Toc370995897"/>
+      <w:r>
+        <w:t>Test case 4</w:t>
+      </w:r>
+      <w:bookmarkEnd w:id="6"/>
+    </w:p>
+    <w:p>
+      <w:r>
+        <w:t>Fritz gives in the year-box a 5 digit long number and the page is showing him a white label error.</w:t>
+      </w:r>
+    </w:p>
+    <w:p>
+      <w:pPr>
+        <w:pStyle w:val="berschrift2"/>
+      </w:pPr>
+      <w:bookmarkStart w:id="7" w:name="_Toc370995898"/>
+      <w:r>
+        <w:t>Test case 5</w:t>
+      </w:r>
+      <w:bookmarkEnd w:id="7"/>
+    </w:p>
+    <w:p>
+      <w:r>
+        <w:t>In the next order Fritz is adding accidentally an integer and a letter where the day comes. And the program is just taking the integer as number. In this example he wrote in the box: 2017-11-3r and it made an order with: 2017-11-03. Also when he tried to add more letters behind the integer it just gave out the same date.</w:t>
+      </w:r>
+    </w:p>
+    <w:p>
+      <w:pPr>
+        <w:pStyle w:val="berschrift2"/>
+      </w:pPr>
+      <w:bookmarkStart w:id="8" w:name="_Toc370995899"/>
+      <w:r>
+        <w:t>Test case 6</w:t>
+      </w:r>
+      <w:bookmarkEnd w:id="8"/>
+    </w:p>
+    <w:p>
+      <w:r>
+        <w:t>In the next step he was really funny and tried to add a negative integer for the amount of the ordered product. And it worked. =D</w:t>
+      </w:r>
+    </w:p>
+    <w:p/>
+    <w:p>
+      <w:pPr>
+        <w:pStyle w:val="berschrift2"/>
+      </w:pPr>
+      <w:bookmarkStart w:id="9" w:name="_Toc370995900"/>
+      <w:r>
+        <w:t>Test case 7</w:t>
+      </w:r>
+      <w:bookmarkEnd w:id="9"/>
+    </w:p>
+    <w:p>
+      <w:r>
+        <w:t xml:space="preserve">Fritz was not really happy about the fact, that every error was handled the same way and it just showed the same </w:t>
+      </w:r>
+      <w:r>
+        <w:t>text no matter what was false. So he had to search himself where the fault was.</w:t>
+      </w:r>
+    </w:p>
+    <w:p>
+      <w:pPr>
+        <w:pStyle w:val="berschrift2"/>
+      </w:pPr>
+      <w:bookmarkStart w:id="10" w:name="_Toc370995901"/>
+      <w:r>
+        <w:t>Persona Driver</w:t>
+      </w:r>
+      <w:bookmarkEnd w:id="10"/>
+    </w:p>
+    <w:p>
+      <w:r>
+        <w:t>Hans is our driver. He has worked hard all his life. He is really not into technical things but he wanted to try the page, so he can help to improve it the way he understands best.</w:t>
+      </w:r>
+    </w:p>
+    <w:p>
+      <w:pPr>
+        <w:pStyle w:val="berschrift2"/>
+      </w:pPr>
+      <w:bookmarkStart w:id="11" w:name="_Toc370995902"/>
+      <w:r>
+        <w:t xml:space="preserve">Test case </w:t>
+      </w:r>
+      <w:r>
+        <w:t>8</w:t>
+      </w:r>
+      <w:bookmarkEnd w:id="11"/>
+    </w:p>
+    <w:p>
+      <w:r>
+        <w:t>Hans is really happy that he can enjoy his holiday, but after he did not show up at work, he was fired. Shame on you!!!</w:t>
+      </w:r>
+      <w:r>
+        <w:br w:type="page"/>
+      </w:r>
+    </w:p>
+    <w:p>
+      <w:pPr>
+        <w:pStyle w:val="berschrift1"/>
+      </w:pPr>
+      <w:bookmarkStart w:id="12" w:name="_Toc370995903"/>
+      <w:r>
+        <w:t>Trying the website</w:t>
+      </w:r>
+      <w:bookmarkEnd w:id="12"/>
+    </w:p>
+    <w:p>
+      <w:pPr>
+        <w:pStyle w:val="berschrift2"/>
+      </w:pPr>
+      <w:bookmarkStart w:id="13" w:name="_Toc370995904"/>
+      <w:r>
+        <w:t>Errors and bugs we found</w:t>
+      </w:r>
+      <w:bookmarkEnd w:id="13"/>
+    </w:p>
+    <w:p/>
+    <w:p>
+      <w:hyperlink r:id="rId7" w:history="1">
         <w:r>
           <w:rPr>
             <w:rStyle w:val="Link"/>
@@ -50,45 +1153,8 @@
         </w:numPr>
       </w:pPr>
       <w:r>
-        <w:t xml:space="preserve">Not </w:t>
-      </w:r>
-      <w:proofErr w:type="spellStart"/>
-      <w:r>
-        <w:t>always</w:t>
-      </w:r>
-      <w:proofErr w:type="spellEnd"/>
-      <w:r>
-        <w:t xml:space="preserve"> </w:t>
-      </w:r>
-      <w:proofErr w:type="spellStart"/>
-      <w:r>
-        <w:t>possible</w:t>
-      </w:r>
-      <w:proofErr w:type="spellEnd"/>
-      <w:r>
-        <w:t xml:space="preserve"> </w:t>
-      </w:r>
-      <w:proofErr w:type="spellStart"/>
-      <w:r>
-        <w:t>to</w:t>
-      </w:r>
-      <w:proofErr w:type="spellEnd"/>
-      <w:r>
-        <w:t xml:space="preserve"> </w:t>
-      </w:r>
-      <w:proofErr w:type="spellStart"/>
-      <w:r>
-        <w:t>select</w:t>
-      </w:r>
-      <w:proofErr w:type="spellEnd"/>
-      <w:r>
-        <w:t xml:space="preserve"> a </w:t>
-      </w:r>
-      <w:proofErr w:type="spellStart"/>
-      <w:r>
-        <w:t>client</w:t>
-      </w:r>
-      <w:proofErr w:type="spellEnd"/>
+        <w:t>Not always possible to select a client</w:t>
+      </w:r>
     </w:p>
     <w:p>
       <w:pPr>
@@ -98,67 +1164,9 @@
           <w:numId w:val="1"/>
         </w:numPr>
       </w:pPr>
-      <w:proofErr w:type="spellStart"/>
-      <w:r>
-        <w:t>Don’t</w:t>
-      </w:r>
-      <w:proofErr w:type="spellEnd"/>
-      <w:r>
-        <w:t xml:space="preserve"> </w:t>
-      </w:r>
-      <w:proofErr w:type="spellStart"/>
-      <w:r>
-        <w:t>matters</w:t>
-      </w:r>
-      <w:proofErr w:type="spellEnd"/>
-      <w:r>
-        <w:t xml:space="preserve"> </w:t>
-      </w:r>
-      <w:proofErr w:type="spellStart"/>
-      <w:r>
-        <w:t>what</w:t>
-      </w:r>
-      <w:proofErr w:type="spellEnd"/>
-      <w:r>
-        <w:t xml:space="preserve"> </w:t>
-      </w:r>
-      <w:proofErr w:type="spellStart"/>
-      <w:r>
-        <w:t>is</w:t>
-      </w:r>
-      <w:proofErr w:type="spellEnd"/>
-      <w:r>
-        <w:t xml:space="preserve"> </w:t>
-      </w:r>
-      <w:proofErr w:type="spellStart"/>
-      <w:r>
-        <w:t>false</w:t>
-      </w:r>
-      <w:proofErr w:type="spellEnd"/>
-      <w:r>
-        <w:t xml:space="preserve">, </w:t>
-      </w:r>
-      <w:proofErr w:type="spellStart"/>
-      <w:r>
-        <w:t>always</w:t>
-      </w:r>
-      <w:proofErr w:type="spellEnd"/>
-      <w:r>
-        <w:t xml:space="preserve"> </w:t>
-      </w:r>
-      <w:proofErr w:type="spellStart"/>
-      <w:r>
-        <w:t>the</w:t>
-      </w:r>
-      <w:proofErr w:type="spellEnd"/>
-      <w:r>
-        <w:t xml:space="preserve"> same </w:t>
-      </w:r>
-      <w:proofErr w:type="spellStart"/>
-      <w:r>
-        <w:t>error</w:t>
-      </w:r>
-      <w:proofErr w:type="spellEnd"/>
+      <w:r>
+        <w:t>Don’t matters what is false, always the same error</w:t>
+      </w:r>
     </w:p>
     <w:p>
       <w:pPr>
@@ -174,71 +1182,7 @@
       </w:r>
       <w:proofErr w:type="spellEnd"/>
       <w:r>
-        <w:t xml:space="preserve"> </w:t>
-      </w:r>
-      <w:proofErr w:type="spellStart"/>
-      <w:r>
-        <w:t>error</w:t>
-      </w:r>
-      <w:proofErr w:type="spellEnd"/>
-      <w:r>
-        <w:t xml:space="preserve"> </w:t>
-      </w:r>
-      <w:proofErr w:type="spellStart"/>
-      <w:r>
-        <w:t>page</w:t>
-      </w:r>
-      <w:proofErr w:type="spellEnd"/>
-      <w:r>
-        <w:t xml:space="preserve"> </w:t>
-      </w:r>
-      <w:proofErr w:type="spellStart"/>
-      <w:r>
-        <w:t>when</w:t>
-      </w:r>
-      <w:proofErr w:type="spellEnd"/>
-      <w:r>
-        <w:t xml:space="preserve"> </w:t>
-      </w:r>
-      <w:proofErr w:type="spellStart"/>
-      <w:r>
-        <w:t>entering</w:t>
-      </w:r>
-      <w:proofErr w:type="spellEnd"/>
-      <w:r>
-        <w:t xml:space="preserve"> a 5 </w:t>
-      </w:r>
-      <w:proofErr w:type="spellStart"/>
-      <w:r>
-        <w:t>digit</w:t>
-      </w:r>
-      <w:proofErr w:type="spellEnd"/>
-      <w:r>
-        <w:t xml:space="preserve"> </w:t>
-      </w:r>
-      <w:proofErr w:type="spellStart"/>
-      <w:r>
-        <w:t>long</w:t>
-      </w:r>
-      <w:proofErr w:type="spellEnd"/>
-      <w:r>
-        <w:t xml:space="preserve"> </w:t>
-      </w:r>
-      <w:proofErr w:type="spellStart"/>
-      <w:r>
-        <w:t>year</w:t>
-      </w:r>
-      <w:proofErr w:type="spellEnd"/>
-      <w:r>
-        <w:t xml:space="preserve"> </w:t>
-      </w:r>
-      <w:proofErr w:type="spellStart"/>
-      <w:r>
-        <w:t>like</w:t>
-      </w:r>
-      <w:proofErr w:type="spellEnd"/>
-      <w:r>
-        <w:t xml:space="preserve"> 20160</w:t>
+        <w:t xml:space="preserve"> error page when entering a 5 digit long year like 20160</w:t>
       </w:r>
     </w:p>
     <w:p>
@@ -248,7 +1192,6 @@
       <w:r>
         <w:rPr>
           <w:noProof/>
-          <w:lang w:val="de-DE"/>
         </w:rPr>
         <w:drawing>
           <wp:inline distT="0" distB="0" distL="0" distR="0" wp14:anchorId="3F19D51C" wp14:editId="5D115FE6">
@@ -266,7 +1209,7 @@
                     <pic:cNvPicPr/>
                   </pic:nvPicPr>
                   <pic:blipFill>
-                    <a:blip r:embed="rId7">
+                    <a:blip r:embed="rId8">
                       <a:extLst>
                         <a:ext uri="{28A0092B-C50C-407E-A947-70E740481C1C}">
                           <a14:useLocalDpi xmlns:a14="http://schemas.microsoft.com/office/drawing/2010/main" val="0"/>
@@ -301,84 +1244,125 @@
         <w:t xml:space="preserve">2017-10-30 14:45:11.314 ERROR 18548 --- [nio-8080-exec-1] </w:t>
       </w:r>
       <w:proofErr w:type="spellStart"/>
+      <w:proofErr w:type="gramStart"/>
       <w:r>
         <w:t>o.h.engine.jdbc.spi.SqlExceptionHelper</w:t>
       </w:r>
       <w:proofErr w:type="spellEnd"/>
       <w:r>
-        <w:t xml:space="preserve">   : Data </w:t>
+        <w:t xml:space="preserve">   :</w:t>
+      </w:r>
+      <w:proofErr w:type="gramEnd"/>
+      <w:r>
+        <w:t xml:space="preserve"> Data truncation: Incorrect </w:t>
       </w:r>
       <w:proofErr w:type="spellStart"/>
       <w:r>
-        <w:t>truncation</w:t>
+        <w:t>datetime</w:t>
       </w:r>
       <w:proofErr w:type="spellEnd"/>
       <w:r>
-        <w:t xml:space="preserve">: </w:t>
+        <w:t xml:space="preserve"> value: '20170-10-30 00:00:00' for column '</w:t>
       </w:r>
       <w:proofErr w:type="spellStart"/>
       <w:r>
-        <w:t>Incorrect</w:t>
+        <w:t>delivery_date</w:t>
       </w:r>
       <w:proofErr w:type="spellEnd"/>
       <w:r>
-        <w:t xml:space="preserve"> </w:t>
+        <w:t>' at row 1</w:t>
+      </w:r>
+    </w:p>
+    <w:p>
+      <w:pPr>
+        <w:pStyle w:val="Listenabsatz"/>
+      </w:pPr>
+      <w:r>
+        <w:t xml:space="preserve">2017-10-30 14:45:11.319 ERROR 18548 --- [nio-8080-exec-1] </w:t>
       </w:r>
       <w:proofErr w:type="spellStart"/>
       <w:r>
+        <w:t>o.a.c.c.C</w:t>
+      </w:r>
+      <w:proofErr w:type="spellEnd"/>
+      <w:proofErr w:type="gramStart"/>
+      <w:r>
+        <w:t>.[</w:t>
+      </w:r>
+      <w:proofErr w:type="gramEnd"/>
+      <w:r>
+        <w:t>.[.[/].[</w:t>
+      </w:r>
+      <w:proofErr w:type="spellStart"/>
+      <w:r>
+        <w:t>dispatcherServlet</w:t>
+      </w:r>
+      <w:proofErr w:type="spellEnd"/>
+      <w:r>
+        <w:t xml:space="preserve">]    : </w:t>
+      </w:r>
+      <w:proofErr w:type="spellStart"/>
+      <w:r>
+        <w:t>Servlet.service</w:t>
+      </w:r>
+      <w:proofErr w:type="spellEnd"/>
+      <w:r>
+        <w:t>() for servlet [</w:t>
+      </w:r>
+      <w:proofErr w:type="spellStart"/>
+      <w:r>
+        <w:t>dispatcherServlet</w:t>
+      </w:r>
+      <w:proofErr w:type="spellEnd"/>
+      <w:r>
+        <w:t xml:space="preserve">] in context with path [] threw exception [Request processing failed; nested exception is </w:t>
+      </w:r>
+      <w:proofErr w:type="spellStart"/>
+      <w:r>
+        <w:t>org.springframework.dao.DataIntegrityViolationException</w:t>
+      </w:r>
+      <w:proofErr w:type="spellEnd"/>
+      <w:r>
+        <w:t xml:space="preserve">: could not execute statement; SQL [n/a]; nested exception is </w:t>
+      </w:r>
+      <w:proofErr w:type="spellStart"/>
+      <w:r>
+        <w:t>org.hibernate.exception.DataException</w:t>
+      </w:r>
+      <w:proofErr w:type="spellEnd"/>
+      <w:r>
+        <w:t>: could not execute statement] with root cause</w:t>
+      </w:r>
+    </w:p>
+    <w:p>
+      <w:pPr>
+        <w:pStyle w:val="Listenabsatz"/>
+      </w:pPr>
+      <w:proofErr w:type="spellStart"/>
+      <w:proofErr w:type="gramStart"/>
+      <w:r>
+        <w:t>com.mysql.jdbc.MysqlDataTruncation</w:t>
+      </w:r>
+      <w:proofErr w:type="spellEnd"/>
+      <w:proofErr w:type="gramEnd"/>
+      <w:r>
+        <w:t xml:space="preserve">: Data truncation: Incorrect </w:t>
+      </w:r>
+      <w:proofErr w:type="spellStart"/>
+      <w:r>
         <w:t>datetime</w:t>
       </w:r>
       <w:proofErr w:type="spellEnd"/>
       <w:r>
-        <w:t xml:space="preserve"> </w:t>
+        <w:t xml:space="preserve"> value: '20170-10-30 00:00:00' for column '</w:t>
       </w:r>
       <w:proofErr w:type="spellStart"/>
       <w:r>
-        <w:t>value</w:t>
+        <w:t>delivery_date</w:t>
       </w:r>
       <w:proofErr w:type="spellEnd"/>
       <w:r>
-        <w:t xml:space="preserve">: '20170-10-30 00:00:00' </w:t>
-      </w:r>
-      <w:proofErr w:type="spellStart"/>
-      <w:r>
-        <w:t>for</w:t>
-      </w:r>
-      <w:proofErr w:type="spellEnd"/>
-      <w:r>
-        <w:t xml:space="preserve"> </w:t>
-      </w:r>
-      <w:proofErr w:type="spellStart"/>
-      <w:r>
-        <w:t>column</w:t>
-      </w:r>
-      <w:proofErr w:type="spellEnd"/>
-      <w:r>
-        <w:t xml:space="preserve"> '</w:t>
-      </w:r>
-      <w:proofErr w:type="spellStart"/>
-      <w:r>
-        <w:t>delivery_date</w:t>
-      </w:r>
-      <w:proofErr w:type="spellEnd"/>
-      <w:r>
-        <w:t xml:space="preserve">' </w:t>
-      </w:r>
-      <w:proofErr w:type="spellStart"/>
-      <w:r>
-        <w:t>at</w:t>
-      </w:r>
-      <w:proofErr w:type="spellEnd"/>
-      <w:r>
-        <w:t xml:space="preserve"> </w:t>
-      </w:r>
-      <w:proofErr w:type="spellStart"/>
-      <w:r>
-        <w:t>row</w:t>
-      </w:r>
-      <w:proofErr w:type="spellEnd"/>
-      <w:r>
-        <w:t xml:space="preserve"> 1</w:t>
+        <w:t>' at row 1</w:t>
       </w:r>
     </w:p>
     <w:p>
@@ -386,342 +1370,16 @@
         <w:pStyle w:val="Listenabsatz"/>
       </w:pPr>
       <w:r>
-        <w:t xml:space="preserve">2017-10-30 14:45:11.319 ERROR 18548 --- [nio-8080-exec-1] </w:t>
-      </w:r>
-      <w:proofErr w:type="spellStart"/>
-      <w:r>
-        <w:t>o.a.c.c.C</w:t>
-      </w:r>
-      <w:proofErr w:type="spellEnd"/>
-      <w:r>
-        <w:t>.[.[.[/].[</w:t>
-      </w:r>
-      <w:proofErr w:type="spellStart"/>
-      <w:r>
-        <w:t>dispatcherServlet</w:t>
-      </w:r>
-      <w:proofErr w:type="spellEnd"/>
-      <w:r>
-        <w:t xml:space="preserve">]    : </w:t>
-      </w:r>
-      <w:proofErr w:type="spellStart"/>
-      <w:r>
-        <w:t>Servlet.service</w:t>
-      </w:r>
-      <w:proofErr w:type="spellEnd"/>
-      <w:r>
-        <w:t xml:space="preserve">() </w:t>
-      </w:r>
-      <w:proofErr w:type="spellStart"/>
-      <w:r>
-        <w:t>for</w:t>
-      </w:r>
-      <w:proofErr w:type="spellEnd"/>
-      <w:r>
-        <w:t xml:space="preserve"> </w:t>
-      </w:r>
-      <w:proofErr w:type="spellStart"/>
-      <w:r>
-        <w:t>servlet</w:t>
-      </w:r>
-      <w:proofErr w:type="spellEnd"/>
-      <w:r>
-        <w:t xml:space="preserve"> [</w:t>
-      </w:r>
-      <w:proofErr w:type="spellStart"/>
-      <w:r>
-        <w:t>dispatcherServlet</w:t>
-      </w:r>
-      <w:proofErr w:type="spellEnd"/>
-      <w:r>
-        <w:t xml:space="preserve">] in </w:t>
-      </w:r>
-      <w:proofErr w:type="spellStart"/>
-      <w:r>
-        <w:t>context</w:t>
-      </w:r>
-      <w:proofErr w:type="spellEnd"/>
-      <w:r>
-        <w:t xml:space="preserve"> </w:t>
-      </w:r>
-      <w:proofErr w:type="spellStart"/>
-      <w:r>
-        <w:t>with</w:t>
-      </w:r>
-      <w:proofErr w:type="spellEnd"/>
-      <w:r>
-        <w:t xml:space="preserve"> </w:t>
-      </w:r>
-      <w:proofErr w:type="spellStart"/>
-      <w:r>
-        <w:t>path</w:t>
-      </w:r>
-      <w:proofErr w:type="spellEnd"/>
-      <w:r>
-        <w:t xml:space="preserve"> [] </w:t>
-      </w:r>
-      <w:proofErr w:type="spellStart"/>
-      <w:r>
-        <w:t>threw</w:t>
-      </w:r>
-      <w:proofErr w:type="spellEnd"/>
-      <w:r>
-        <w:t xml:space="preserve"> </w:t>
-      </w:r>
-      <w:proofErr w:type="spellStart"/>
-      <w:r>
-        <w:t>exception</w:t>
-      </w:r>
-      <w:proofErr w:type="spellEnd"/>
-      <w:r>
-        <w:t xml:space="preserve"> [Request </w:t>
-      </w:r>
-      <w:proofErr w:type="spellStart"/>
-      <w:r>
-        <w:t>processing</w:t>
-      </w:r>
-      <w:proofErr w:type="spellEnd"/>
-      <w:r>
-        <w:t xml:space="preserve"> </w:t>
-      </w:r>
-      <w:proofErr w:type="spellStart"/>
-      <w:r>
-        <w:t>failed</w:t>
-      </w:r>
-      <w:proofErr w:type="spellEnd"/>
-      <w:r>
-        <w:t xml:space="preserve">; </w:t>
-      </w:r>
-      <w:proofErr w:type="spellStart"/>
-      <w:r>
-        <w:t>nested</w:t>
-      </w:r>
-      <w:proofErr w:type="spellEnd"/>
-      <w:r>
-        <w:t xml:space="preserve"> </w:t>
-      </w:r>
-      <w:proofErr w:type="spellStart"/>
-      <w:r>
-        <w:t>exception</w:t>
-      </w:r>
-      <w:proofErr w:type="spellEnd"/>
-      <w:r>
-        <w:t xml:space="preserve"> </w:t>
-      </w:r>
-      <w:proofErr w:type="spellStart"/>
-      <w:r>
-        <w:t>is</w:t>
-      </w:r>
-      <w:proofErr w:type="spellEnd"/>
-      <w:r>
-        <w:t xml:space="preserve"> </w:t>
-      </w:r>
-      <w:proofErr w:type="spellStart"/>
-      <w:r>
-        <w:t>org.springframework.dao.DataIntegrityViolationException</w:t>
-      </w:r>
-      <w:proofErr w:type="spellEnd"/>
-      <w:r>
-        <w:t xml:space="preserve">: </w:t>
-      </w:r>
-      <w:proofErr w:type="spellStart"/>
-      <w:r>
-        <w:t>could</w:t>
-      </w:r>
-      <w:proofErr w:type="spellEnd"/>
-      <w:r>
-        <w:t xml:space="preserve"> not </w:t>
-      </w:r>
-      <w:proofErr w:type="spellStart"/>
-      <w:r>
-        <w:t>execute</w:t>
-      </w:r>
-      <w:proofErr w:type="spellEnd"/>
-      <w:r>
-        <w:t xml:space="preserve"> </w:t>
-      </w:r>
-      <w:proofErr w:type="spellStart"/>
-      <w:r>
-        <w:t>statement</w:t>
-      </w:r>
-      <w:proofErr w:type="spellEnd"/>
-      <w:r>
-        <w:t xml:space="preserve">; SQL [n/a]; </w:t>
-      </w:r>
-      <w:proofErr w:type="spellStart"/>
-      <w:r>
-        <w:t>nested</w:t>
-      </w:r>
-      <w:proofErr w:type="spellEnd"/>
-      <w:r>
-        <w:t xml:space="preserve"> </w:t>
-      </w:r>
-      <w:proofErr w:type="spellStart"/>
-      <w:r>
-        <w:t>exception</w:t>
-      </w:r>
-      <w:proofErr w:type="spellEnd"/>
-      <w:r>
-        <w:t xml:space="preserve"> </w:t>
-      </w:r>
-      <w:proofErr w:type="spellStart"/>
-      <w:r>
-        <w:t>is</w:t>
-      </w:r>
-      <w:proofErr w:type="spellEnd"/>
-      <w:r>
-        <w:t xml:space="preserve"> </w:t>
-      </w:r>
-      <w:proofErr w:type="spellStart"/>
-      <w:r>
-        <w:t>org.hibernate.exception.DataException</w:t>
-      </w:r>
-      <w:proofErr w:type="spellEnd"/>
-      <w:r>
-        <w:t xml:space="preserve">: </w:t>
-      </w:r>
-      <w:proofErr w:type="spellStart"/>
-      <w:r>
-        <w:t>could</w:t>
-      </w:r>
-      <w:proofErr w:type="spellEnd"/>
-      <w:r>
-        <w:t xml:space="preserve"> not </w:t>
-      </w:r>
-      <w:proofErr w:type="spellStart"/>
-      <w:r>
-        <w:t>execute</w:t>
-      </w:r>
-      <w:proofErr w:type="spellEnd"/>
-      <w:r>
-        <w:t xml:space="preserve"> </w:t>
-      </w:r>
-      <w:proofErr w:type="spellStart"/>
-      <w:r>
-        <w:t>statement</w:t>
-      </w:r>
-      <w:proofErr w:type="spellEnd"/>
-      <w:r>
-        <w:t xml:space="preserve">] </w:t>
-      </w:r>
-      <w:proofErr w:type="spellStart"/>
-      <w:r>
-        <w:t>with</w:t>
-      </w:r>
-      <w:proofErr w:type="spellEnd"/>
-      <w:r>
-        <w:t xml:space="preserve"> </w:t>
-      </w:r>
-      <w:proofErr w:type="spellStart"/>
-      <w:r>
-        <w:t>root</w:t>
-      </w:r>
-      <w:proofErr w:type="spellEnd"/>
-      <w:r>
-        <w:t xml:space="preserve"> </w:t>
-      </w:r>
-      <w:proofErr w:type="spellStart"/>
-      <w:r>
-        <w:t>cause</w:t>
-      </w:r>
-      <w:proofErr w:type="spellEnd"/>
+        <w:t>...</w:t>
+      </w:r>
     </w:p>
     <w:p>
       <w:pPr>
         <w:pStyle w:val="Listenabsatz"/>
       </w:pPr>
-      <w:proofErr w:type="spellStart"/>
-      <w:r>
-        <w:t>com.mysql.jdbc.MysqlDataTruncation</w:t>
-      </w:r>
-      <w:proofErr w:type="spellEnd"/>
-      <w:r>
-        <w:t xml:space="preserve">: Data </w:t>
-      </w:r>
-      <w:proofErr w:type="spellStart"/>
-      <w:r>
-        <w:t>truncation</w:t>
-      </w:r>
-      <w:proofErr w:type="spellEnd"/>
-      <w:r>
-        <w:t xml:space="preserve">: </w:t>
-      </w:r>
-      <w:proofErr w:type="spellStart"/>
-      <w:r>
-        <w:t>Incorrect</w:t>
-      </w:r>
-      <w:proofErr w:type="spellEnd"/>
-      <w:r>
-        <w:t xml:space="preserve"> </w:t>
-      </w:r>
-      <w:proofErr w:type="spellStart"/>
-      <w:r>
-        <w:t>datetime</w:t>
-      </w:r>
-      <w:proofErr w:type="spellEnd"/>
-      <w:r>
-        <w:t xml:space="preserve"> </w:t>
-      </w:r>
-      <w:proofErr w:type="spellStart"/>
-      <w:r>
-        <w:t>value</w:t>
-      </w:r>
-      <w:proofErr w:type="spellEnd"/>
-      <w:r>
-        <w:t xml:space="preserve">: '20170-10-30 00:00:00' </w:t>
-      </w:r>
-      <w:proofErr w:type="spellStart"/>
-      <w:r>
-        <w:t>for</w:t>
-      </w:r>
-      <w:proofErr w:type="spellEnd"/>
-      <w:r>
-        <w:t xml:space="preserve"> </w:t>
-      </w:r>
-      <w:proofErr w:type="spellStart"/>
-      <w:r>
-        <w:t>column</w:t>
-      </w:r>
-      <w:proofErr w:type="spellEnd"/>
-      <w:r>
-        <w:t xml:space="preserve"> '</w:t>
-      </w:r>
-      <w:proofErr w:type="spellStart"/>
-      <w:r>
-        <w:t>delivery_date</w:t>
-      </w:r>
-      <w:proofErr w:type="spellEnd"/>
-      <w:r>
-        <w:t xml:space="preserve">' </w:t>
-      </w:r>
-      <w:proofErr w:type="spellStart"/>
-      <w:r>
-        <w:t>at</w:t>
-      </w:r>
-      <w:proofErr w:type="spellEnd"/>
-      <w:r>
-        <w:t xml:space="preserve"> </w:t>
-      </w:r>
-      <w:proofErr w:type="spellStart"/>
-      <w:r>
-        <w:t>row</w:t>
-      </w:r>
-      <w:proofErr w:type="spellEnd"/>
-      <w:r>
-        <w:t xml:space="preserve"> 1</w:t>
-      </w:r>
-    </w:p>
-    <w:p>
-      <w:pPr>
-        <w:pStyle w:val="Listenabsatz"/>
-      </w:pPr>
-      <w:r>
-        <w:t>...</w:t>
-      </w:r>
-    </w:p>
-    <w:p/>
-    <w:p>
-      <w:hyperlink r:id="rId8" w:history="1">
+    </w:p>
+    <w:p>
+      <w:hyperlink r:id="rId9" w:history="1">
         <w:r>
           <w:rPr>
             <w:rStyle w:val="Link"/>
@@ -739,51 +1397,14 @@
           <w:numId w:val="3"/>
         </w:numPr>
       </w:pPr>
-      <w:proofErr w:type="spellStart"/>
-      <w:r>
-        <w:t>We</w:t>
-      </w:r>
-      <w:proofErr w:type="spellEnd"/>
-      <w:r>
-        <w:t xml:space="preserve"> </w:t>
-      </w:r>
-      <w:proofErr w:type="spellStart"/>
-      <w:r>
-        <w:t>have</w:t>
-      </w:r>
-      <w:proofErr w:type="spellEnd"/>
-      <w:r>
-        <w:t xml:space="preserve"> </w:t>
-      </w:r>
-      <w:proofErr w:type="spellStart"/>
-      <w:r>
-        <w:t>added</w:t>
-      </w:r>
-      <w:proofErr w:type="spellEnd"/>
-      <w:r>
-        <w:t xml:space="preserve"> a</w:t>
+      <w:r>
+        <w:t>We have added a</w:t>
       </w:r>
       <w:r>
         <w:t>n</w:t>
       </w:r>
       <w:r>
-        <w:t xml:space="preserve"> </w:t>
-      </w:r>
-      <w:proofErr w:type="spellStart"/>
-      <w:r>
-        <w:t>order</w:t>
-      </w:r>
-      <w:proofErr w:type="spellEnd"/>
-      <w:r>
-        <w:t xml:space="preserve"> </w:t>
-      </w:r>
-      <w:proofErr w:type="spellStart"/>
-      <w:r>
-        <w:t>for</w:t>
-      </w:r>
-      <w:proofErr w:type="spellEnd"/>
-      <w:r>
-        <w:t xml:space="preserve"> 2016</w:t>
+        <w:t xml:space="preserve"> order for 2016</w:t>
       </w:r>
     </w:p>
     <w:p>
@@ -794,61 +1415,8 @@
           <w:numId w:val="3"/>
         </w:numPr>
       </w:pPr>
-      <w:proofErr w:type="spellStart"/>
-      <w:r>
-        <w:t>We</w:t>
-      </w:r>
-      <w:proofErr w:type="spellEnd"/>
-      <w:r>
-        <w:t xml:space="preserve"> </w:t>
-      </w:r>
-      <w:proofErr w:type="spellStart"/>
-      <w:r>
-        <w:t>could</w:t>
-      </w:r>
-      <w:proofErr w:type="spellEnd"/>
-      <w:r>
-        <w:t xml:space="preserve"> </w:t>
-      </w:r>
-      <w:proofErr w:type="spellStart"/>
-      <w:r>
-        <w:t>create</w:t>
-      </w:r>
-      <w:proofErr w:type="spellEnd"/>
-      <w:r>
-        <w:t xml:space="preserve"> an </w:t>
-      </w:r>
-      <w:proofErr w:type="spellStart"/>
-      <w:r>
-        <w:t>order</w:t>
-      </w:r>
-      <w:proofErr w:type="spellEnd"/>
-      <w:r>
-        <w:t xml:space="preserve"> </w:t>
-      </w:r>
-      <w:proofErr w:type="spellStart"/>
-      <w:r>
-        <w:t>with</w:t>
-      </w:r>
-      <w:proofErr w:type="spellEnd"/>
-      <w:r>
-        <w:t xml:space="preserve"> </w:t>
-      </w:r>
-      <w:proofErr w:type="spellStart"/>
-      <w:r>
-        <w:t>the</w:t>
-      </w:r>
-      <w:proofErr w:type="spellEnd"/>
-      <w:r>
-        <w:t xml:space="preserve"> </w:t>
-      </w:r>
-      <w:proofErr w:type="spellStart"/>
-      <w:r>
-        <w:t>date</w:t>
-      </w:r>
-      <w:proofErr w:type="spellEnd"/>
-      <w:r>
-        <w:t xml:space="preserve">: </w:t>
+      <w:r>
+        <w:t xml:space="preserve">We could create an order with the date: </w:t>
       </w:r>
     </w:p>
     <w:p>
@@ -856,37 +1424,27 @@
         <w:pStyle w:val="Listenabsatz"/>
       </w:pPr>
       <w:r>
-        <w:t>2017-10-3bhddddd</w:t>
-      </w:r>
-      <w:r>
-        <w:t xml:space="preserve"> </w:t>
-      </w:r>
-      <w:r>
-        <w:t xml:space="preserve"> </w:t>
+        <w:t>2017-10-</w:t>
+      </w:r>
+      <w:proofErr w:type="gramStart"/>
+      <w:r>
+        <w:t xml:space="preserve">3bhddddd  </w:t>
       </w:r>
       <w:r>
         <w:sym w:font="Wingdings" w:char="F0E0"/>
       </w:r>
       <w:r>
-        <w:t xml:space="preserve"> </w:t>
-      </w:r>
-      <w:proofErr w:type="spellStart"/>
-      <w:r>
-        <w:t>result</w:t>
-      </w:r>
-      <w:proofErr w:type="spellEnd"/>
-      <w:r>
-        <w:t xml:space="preserve">: </w:t>
-      </w:r>
-      <w:r>
-        <w:t>2017-10-03</w:t>
+        <w:t xml:space="preserve"> result</w:t>
+      </w:r>
+      <w:proofErr w:type="gramEnd"/>
+      <w:r>
+        <w:t>: 2017-10-03</w:t>
       </w:r>
     </w:p>
     <w:p>
       <w:r>
         <w:rPr>
           <w:noProof/>
-          <w:lang w:val="de-DE"/>
         </w:rPr>
         <w:drawing>
           <wp:inline distT="0" distB="0" distL="0" distR="0" wp14:anchorId="7E98D464" wp14:editId="637090A8">
@@ -904,7 +1462,7 @@
                     <pic:cNvPicPr/>
                   </pic:nvPicPr>
                   <pic:blipFill>
-                    <a:blip r:embed="rId9">
+                    <a:blip r:embed="rId10">
                       <a:extLst>
                         <a:ext uri="{28A0092B-C50C-407E-A947-70E740481C1C}">
                           <a14:useLocalDpi xmlns:a14="http://schemas.microsoft.com/office/drawing/2010/main" val="0"/>
@@ -931,34 +1489,15 @@
         </w:drawing>
       </w:r>
     </w:p>
-    <w:bookmarkStart w:id="0" w:name="_GoBack"/>
-    <w:bookmarkEnd w:id="0"/>
-    <w:p>
-      <w:r>
-        <w:lastRenderedPageBreak/>
-        <w:fldChar w:fldCharType="begin"/>
-      </w:r>
-      <w:r>
-        <w:instrText xml:space="preserve"> HYPERLINK "</w:instrText>
-      </w:r>
-      <w:r>
-        <w:instrText>http://localhost:8080/hello</w:instrText>
-      </w:r>
-      <w:r>
-        <w:instrText xml:space="preserve">" </w:instrText>
-      </w:r>
-      <w:r>
-        <w:fldChar w:fldCharType="separate"/>
-      </w:r>
-      <w:r>
-        <w:rPr>
-          <w:rStyle w:val="Link"/>
-        </w:rPr>
-        <w:t>http://localhost:8080/hello</w:t>
-      </w:r>
-      <w:r>
-        <w:fldChar w:fldCharType="end"/>
-      </w:r>
+    <w:p>
+      <w:hyperlink r:id="rId11" w:history="1">
+        <w:r>
+          <w:rPr>
+            <w:rStyle w:val="Link"/>
+          </w:rPr>
+          <w:t>http://localhost:8080/hello</w:t>
+        </w:r>
+      </w:hyperlink>
     </w:p>
     <w:p/>
     <w:p>
@@ -970,76 +1509,15 @@
         </w:numPr>
       </w:pPr>
       <w:r>
-        <w:t xml:space="preserve">Create </w:t>
-      </w:r>
-      <w:proofErr w:type="spellStart"/>
-      <w:r>
-        <w:t>some</w:t>
-      </w:r>
-      <w:proofErr w:type="spellEnd"/>
-      <w:r>
-        <w:t xml:space="preserve"> sample </w:t>
-      </w:r>
-      <w:proofErr w:type="spellStart"/>
-      <w:r>
-        <w:t>data</w:t>
-      </w:r>
-      <w:proofErr w:type="spellEnd"/>
-      <w:r>
-        <w:t xml:space="preserve"> </w:t>
-      </w:r>
-      <w:proofErr w:type="spellStart"/>
-      <w:r>
-        <w:t>is</w:t>
-      </w:r>
-      <w:proofErr w:type="spellEnd"/>
-      <w:r>
-        <w:t xml:space="preserve"> not </w:t>
-      </w:r>
-      <w:proofErr w:type="spellStart"/>
-      <w:r>
-        <w:t>working</w:t>
-      </w:r>
-      <w:proofErr w:type="spellEnd"/>
-      <w:r>
-        <w:t xml:space="preserve"> (</w:t>
-      </w:r>
-      <w:proofErr w:type="spellStart"/>
-      <w:r>
-        <w:t>it</w:t>
-      </w:r>
-      <w:proofErr w:type="spellEnd"/>
-      <w:r>
-        <w:t xml:space="preserve"> </w:t>
-      </w:r>
-      <w:proofErr w:type="spellStart"/>
-      <w:r>
-        <w:t>doesn’t</w:t>
-      </w:r>
-      <w:proofErr w:type="spellEnd"/>
-      <w:r>
-        <w:t xml:space="preserve"> do </w:t>
-      </w:r>
-      <w:proofErr w:type="spellStart"/>
-      <w:r>
-        <w:t>anything</w:t>
-      </w:r>
-      <w:proofErr w:type="spellEnd"/>
-      <w:r>
-        <w:t xml:space="preserve"> </w:t>
-      </w:r>
-      <w:proofErr w:type="spellStart"/>
-      <w:r>
-        <w:t>at</w:t>
-      </w:r>
-      <w:proofErr w:type="spellEnd"/>
-      <w:r>
-        <w:t xml:space="preserve"> all)</w:t>
+        <w:t>Create some sample data is not working</w:t>
+      </w:r>
+      <w:r>
+        <w:t xml:space="preserve"> (it doesn’t do anything at all)</w:t>
       </w:r>
     </w:p>
     <w:p/>
     <w:p>
-      <w:hyperlink r:id="rId10" w:history="1">
+      <w:hyperlink r:id="rId12" w:history="1">
         <w:r>
           <w:rPr>
             <w:rStyle w:val="Link"/>
@@ -1057,77 +1535,30 @@
           <w:numId w:val="2"/>
         </w:numPr>
       </w:pPr>
+      <w:r>
+        <w:t xml:space="preserve">You can not add a random address (You can just choose </w:t>
+      </w:r>
       <w:proofErr w:type="spellStart"/>
       <w:r>
-        <w:t>You</w:t>
+        <w:t>Hauptstrasse</w:t>
       </w:r>
       <w:proofErr w:type="spellEnd"/>
       <w:r>
-        <w:t xml:space="preserve"> </w:t>
+        <w:t xml:space="preserve"> 1 </w:t>
       </w:r>
       <w:proofErr w:type="spellStart"/>
       <w:r>
-        <w:t>can</w:t>
+        <w:t>bis</w:t>
       </w:r>
       <w:proofErr w:type="spellEnd"/>
       <w:r>
-        <w:t xml:space="preserve"> not </w:t>
-      </w:r>
-      <w:proofErr w:type="spellStart"/>
-      <w:r>
-        <w:t>add</w:t>
-      </w:r>
-      <w:proofErr w:type="spellEnd"/>
-      <w:r>
-        <w:t xml:space="preserve"> a </w:t>
-      </w:r>
-      <w:proofErr w:type="spellStart"/>
-      <w:r>
-        <w:t>random</w:t>
-      </w:r>
-      <w:proofErr w:type="spellEnd"/>
-      <w:r>
-        <w:t xml:space="preserve"> </w:t>
-      </w:r>
-      <w:proofErr w:type="spellStart"/>
-      <w:r>
-        <w:t>address</w:t>
-      </w:r>
-      <w:proofErr w:type="spellEnd"/>
-      <w:r>
-        <w:t xml:space="preserve"> (</w:t>
-      </w:r>
-      <w:proofErr w:type="spellStart"/>
-      <w:r>
-        <w:t>You</w:t>
-      </w:r>
-      <w:proofErr w:type="spellEnd"/>
-      <w:r>
-        <w:t xml:space="preserve"> </w:t>
-      </w:r>
-      <w:proofErr w:type="spellStart"/>
-      <w:r>
-        <w:t>can</w:t>
-      </w:r>
-      <w:proofErr w:type="spellEnd"/>
-      <w:r>
-        <w:t xml:space="preserve"> just </w:t>
-      </w:r>
-      <w:proofErr w:type="spellStart"/>
-      <w:r>
-        <w:t>choose</w:t>
-      </w:r>
-      <w:proofErr w:type="spellEnd"/>
-      <w:r>
-        <w:t xml:space="preserve"> Hauptstrasse 1 bis 6 Bern)</w:t>
+        <w:t xml:space="preserve"> 6 Bern)</w:t>
       </w:r>
     </w:p>
     <w:p/>
     <w:p/>
-    <w:p/>
-    <w:p/>
-    <w:p>
-      <w:hyperlink r:id="rId11" w:history="1">
+    <w:p>
+      <w:hyperlink r:id="rId13" w:history="1">
         <w:r>
           <w:rPr>
             <w:rStyle w:val="Link"/>
@@ -1146,188 +1577,12 @@
         </w:numPr>
       </w:pPr>
       <w:r>
-        <w:t xml:space="preserve">After </w:t>
-      </w:r>
-      <w:proofErr w:type="spellStart"/>
-      <w:r>
-        <w:t>you</w:t>
-      </w:r>
-      <w:proofErr w:type="spellEnd"/>
-      <w:r>
-        <w:t xml:space="preserve"> </w:t>
-      </w:r>
-      <w:proofErr w:type="spellStart"/>
-      <w:r>
-        <w:t>created</w:t>
-      </w:r>
-      <w:proofErr w:type="spellEnd"/>
-      <w:r>
-        <w:t xml:space="preserve"> a </w:t>
-      </w:r>
-      <w:proofErr w:type="spellStart"/>
-      <w:r>
-        <w:t>new</w:t>
-      </w:r>
-      <w:proofErr w:type="spellEnd"/>
-      <w:r>
-        <w:t xml:space="preserve"> </w:t>
-      </w:r>
-      <w:proofErr w:type="spellStart"/>
-      <w:r>
-        <w:t>address</w:t>
-      </w:r>
-      <w:proofErr w:type="spellEnd"/>
-      <w:r>
-        <w:t xml:space="preserve">, </w:t>
-      </w:r>
-      <w:proofErr w:type="spellStart"/>
-      <w:r>
-        <w:t>the</w:t>
-      </w:r>
-      <w:proofErr w:type="spellEnd"/>
-      <w:r>
-        <w:t xml:space="preserve"> </w:t>
-      </w:r>
-      <w:proofErr w:type="spellStart"/>
-      <w:r>
-        <w:t>page</w:t>
-      </w:r>
-      <w:proofErr w:type="spellEnd"/>
-      <w:r>
-        <w:t xml:space="preserve"> </w:t>
-      </w:r>
-      <w:proofErr w:type="spellStart"/>
-      <w:r>
-        <w:t>shows</w:t>
-      </w:r>
-      <w:proofErr w:type="spellEnd"/>
-      <w:r>
-        <w:t xml:space="preserve"> all </w:t>
-      </w:r>
-      <w:proofErr w:type="spellStart"/>
-      <w:r>
-        <w:t>addresses</w:t>
-      </w:r>
-      <w:proofErr w:type="spellEnd"/>
-      <w:r>
-        <w:t xml:space="preserve"> = </w:t>
-      </w:r>
-      <w:proofErr w:type="spellStart"/>
-      <w:r>
-        <w:t>new</w:t>
-      </w:r>
-      <w:proofErr w:type="spellEnd"/>
-      <w:r>
-        <w:t xml:space="preserve"> </w:t>
-      </w:r>
-      <w:proofErr w:type="spellStart"/>
-      <w:r>
-        <w:t>address</w:t>
-      </w:r>
-      <w:proofErr w:type="spellEnd"/>
-      <w:r>
-        <w:t xml:space="preserve"> (</w:t>
-      </w:r>
-      <w:proofErr w:type="spellStart"/>
-      <w:r>
-        <w:t>the</w:t>
-      </w:r>
-      <w:proofErr w:type="spellEnd"/>
-      <w:r>
-        <w:t xml:space="preserve"> </w:t>
-      </w:r>
-      <w:proofErr w:type="spellStart"/>
-      <w:r>
-        <w:t>existing</w:t>
-      </w:r>
-      <w:proofErr w:type="spellEnd"/>
-      <w:r>
-        <w:t xml:space="preserve"> </w:t>
-      </w:r>
-      <w:proofErr w:type="spellStart"/>
-      <w:r>
-        <w:t>addresses</w:t>
-      </w:r>
-      <w:proofErr w:type="spellEnd"/>
-      <w:r>
-        <w:t xml:space="preserve"> </w:t>
-      </w:r>
-      <w:proofErr w:type="spellStart"/>
-      <w:r>
-        <w:t>are</w:t>
-      </w:r>
-      <w:proofErr w:type="spellEnd"/>
-      <w:r>
-        <w:t xml:space="preserve"> not </w:t>
-      </w:r>
-      <w:proofErr w:type="spellStart"/>
-      <w:r>
-        <w:t>showed</w:t>
-      </w:r>
-      <w:proofErr w:type="spellEnd"/>
-      <w:r>
-        <w:t xml:space="preserve"> </w:t>
-      </w:r>
-      <w:proofErr w:type="spellStart"/>
-      <w:r>
-        <w:t>and</w:t>
-      </w:r>
-      <w:proofErr w:type="spellEnd"/>
-      <w:r>
-        <w:t xml:space="preserve"> </w:t>
-      </w:r>
-      <w:proofErr w:type="spellStart"/>
-      <w:r>
-        <w:t>the</w:t>
-      </w:r>
-      <w:proofErr w:type="spellEnd"/>
-      <w:r>
-        <w:t xml:space="preserve"> </w:t>
-      </w:r>
-      <w:proofErr w:type="spellStart"/>
-      <w:r>
-        <w:t>new</w:t>
-      </w:r>
-      <w:proofErr w:type="spellEnd"/>
-      <w:r>
-        <w:t xml:space="preserve"> </w:t>
-      </w:r>
-      <w:proofErr w:type="spellStart"/>
-      <w:r>
-        <w:t>address</w:t>
-      </w:r>
-      <w:proofErr w:type="spellEnd"/>
-      <w:r>
-        <w:t xml:space="preserve"> </w:t>
-      </w:r>
-      <w:proofErr w:type="spellStart"/>
-      <w:r>
-        <w:t>is</w:t>
-      </w:r>
-      <w:proofErr w:type="spellEnd"/>
-      <w:r>
-        <w:t xml:space="preserve"> </w:t>
-      </w:r>
-      <w:proofErr w:type="spellStart"/>
-      <w:r>
-        <w:t>afterwards</w:t>
-      </w:r>
-      <w:proofErr w:type="spellEnd"/>
-      <w:r>
-        <w:t xml:space="preserve"> not </w:t>
-      </w:r>
-      <w:proofErr w:type="spellStart"/>
-      <w:r>
-        <w:t>showed</w:t>
-      </w:r>
-      <w:proofErr w:type="spellEnd"/>
-      <w:r>
-        <w:t>)</w:t>
+        <w:t>After you created a new address, the page shows all addresses = new address (the existing addresses are not showed and the new address is afterwards not showed)</w:t>
       </w:r>
     </w:p>
     <w:p/>
     <w:p>
-      <w:hyperlink r:id="rId12" w:history="1">
+      <w:hyperlink r:id="rId14" w:history="1">
         <w:r>
           <w:rPr>
             <w:rStyle w:val="Link"/>
@@ -1345,99 +1600,12 @@
           <w:numId w:val="2"/>
         </w:numPr>
       </w:pPr>
-      <w:proofErr w:type="spellStart"/>
-      <w:r>
-        <w:t>Could</w:t>
-      </w:r>
-      <w:proofErr w:type="spellEnd"/>
-      <w:r>
-        <w:t xml:space="preserve"> not </w:t>
-      </w:r>
-      <w:proofErr w:type="spellStart"/>
-      <w:r>
-        <w:t>sign</w:t>
-      </w:r>
-      <w:proofErr w:type="spellEnd"/>
-      <w:r>
-        <w:t xml:space="preserve"> in </w:t>
-      </w:r>
-      <w:proofErr w:type="spellStart"/>
-      <w:r>
-        <w:t>as</w:t>
-      </w:r>
-      <w:proofErr w:type="spellEnd"/>
-      <w:r>
-        <w:t xml:space="preserve"> </w:t>
-      </w:r>
-      <w:proofErr w:type="spellStart"/>
-      <w:r>
-        <w:t>user</w:t>
-      </w:r>
-      <w:proofErr w:type="spellEnd"/>
-      <w:r>
-        <w:t xml:space="preserve"> </w:t>
-      </w:r>
-      <w:proofErr w:type="spellStart"/>
-      <w:r>
-        <w:t>from</w:t>
-      </w:r>
-      <w:proofErr w:type="spellEnd"/>
-      <w:r>
-        <w:t xml:space="preserve"> </w:t>
-      </w:r>
-      <w:proofErr w:type="spellStart"/>
-      <w:r>
-        <w:t>database</w:t>
-      </w:r>
-      <w:proofErr w:type="spellEnd"/>
-      <w:r>
-        <w:t xml:space="preserve"> (just </w:t>
-      </w:r>
-      <w:proofErr w:type="spellStart"/>
-      <w:r>
-        <w:t>as</w:t>
-      </w:r>
-      <w:proofErr w:type="spellEnd"/>
-      <w:r>
-        <w:t xml:space="preserve"> </w:t>
-      </w:r>
-      <w:proofErr w:type="spellStart"/>
-      <w:r>
-        <w:t>user</w:t>
-      </w:r>
-      <w:proofErr w:type="spellEnd"/>
-      <w:r>
-        <w:t xml:space="preserve">: </w:t>
-      </w:r>
-      <w:proofErr w:type="spellStart"/>
-      <w:r>
-        <w:t>user</w:t>
-      </w:r>
-      <w:proofErr w:type="spellEnd"/>
-      <w:r>
-        <w:t xml:space="preserve"> </w:t>
-      </w:r>
-      <w:proofErr w:type="spellStart"/>
-      <w:r>
-        <w:t>and</w:t>
-      </w:r>
-      <w:proofErr w:type="spellEnd"/>
-      <w:r>
-        <w:t xml:space="preserve"> </w:t>
-      </w:r>
-      <w:proofErr w:type="spellStart"/>
-      <w:r>
-        <w:t>password</w:t>
-      </w:r>
-      <w:proofErr w:type="spellEnd"/>
-      <w:r>
-        <w:t xml:space="preserve">: </w:t>
-      </w:r>
-      <w:proofErr w:type="spellStart"/>
-      <w:r>
-        <w:t>password</w:t>
-      </w:r>
-      <w:proofErr w:type="spellEnd"/>
+      <w:r>
+        <w:t>Could not sign in as user from database</w:t>
+      </w:r>
+      <w:r>
+        <w:t xml:space="preserve"> (just as user: user and password: password</w:t>
+      </w:r>
     </w:p>
     <w:p>
       <w:pPr>
@@ -1446,7 +1614,6 @@
       <w:r>
         <w:rPr>
           <w:noProof/>
-          <w:lang w:val="de-DE"/>
         </w:rPr>
         <w:drawing>
           <wp:inline distT="0" distB="0" distL="0" distR="0" wp14:anchorId="00FCE154" wp14:editId="005D0951">
@@ -1464,7 +1631,7 @@
                     <pic:cNvPicPr/>
                   </pic:nvPicPr>
                   <pic:blipFill>
-                    <a:blip r:embed="rId13">
+                    <a:blip r:embed="rId15">
                       <a:extLst>
                         <a:ext uri="{28A0092B-C50C-407E-A947-70E740481C1C}">
                           <a14:useLocalDpi xmlns:a14="http://schemas.microsoft.com/office/drawing/2010/main" val="0"/>
@@ -1497,7 +1664,7 @@
       </w:pPr>
     </w:p>
     <w:p>
-      <w:hyperlink r:id="rId14" w:history="1">
+      <w:hyperlink r:id="rId16" w:history="1">
         <w:r>
           <w:rPr>
             <w:rStyle w:val="Link"/>
@@ -1515,155 +1682,17 @@
           <w:numId w:val="2"/>
         </w:numPr>
       </w:pPr>
+      <w:r>
+        <w:t xml:space="preserve">When you logged in once and log out and log in again this site is </w:t>
+      </w:r>
       <w:proofErr w:type="spellStart"/>
       <w:r>
-        <w:t>When</w:t>
+        <w:t>comming</w:t>
       </w:r>
       <w:proofErr w:type="spellEnd"/>
       <w:r>
-        <w:t xml:space="preserve"> </w:t>
-      </w:r>
-      <w:proofErr w:type="spellStart"/>
-      <w:r>
-        <w:t>you</w:t>
-      </w:r>
-      <w:proofErr w:type="spellEnd"/>
-      <w:r>
-        <w:t xml:space="preserve"> </w:t>
-      </w:r>
-      <w:proofErr w:type="spellStart"/>
-      <w:r>
-        <w:t>logged</w:t>
-      </w:r>
-      <w:proofErr w:type="spellEnd"/>
-      <w:r>
-        <w:t xml:space="preserve"> in </w:t>
-      </w:r>
-      <w:proofErr w:type="spellStart"/>
-      <w:r>
-        <w:t>once</w:t>
-      </w:r>
-      <w:proofErr w:type="spellEnd"/>
-      <w:r>
-        <w:t xml:space="preserve"> </w:t>
-      </w:r>
-      <w:proofErr w:type="spellStart"/>
-      <w:r>
-        <w:t>and</w:t>
-      </w:r>
-      <w:proofErr w:type="spellEnd"/>
-      <w:r>
-        <w:t xml:space="preserve"> log out </w:t>
-      </w:r>
-      <w:proofErr w:type="spellStart"/>
-      <w:r>
-        <w:t>and</w:t>
-      </w:r>
-      <w:proofErr w:type="spellEnd"/>
-      <w:r>
-        <w:t xml:space="preserve"> log in </w:t>
-      </w:r>
-      <w:proofErr w:type="spellStart"/>
-      <w:r>
-        <w:t>again</w:t>
-      </w:r>
-      <w:proofErr w:type="spellEnd"/>
-      <w:r>
-        <w:t xml:space="preserve"> </w:t>
-      </w:r>
-      <w:proofErr w:type="spellStart"/>
-      <w:r>
-        <w:t>this</w:t>
-      </w:r>
-      <w:proofErr w:type="spellEnd"/>
-      <w:r>
-        <w:t xml:space="preserve"> </w:t>
-      </w:r>
-      <w:proofErr w:type="spellStart"/>
-      <w:r>
-        <w:t>site</w:t>
-      </w:r>
-      <w:proofErr w:type="spellEnd"/>
-      <w:r>
-        <w:t xml:space="preserve"> </w:t>
-      </w:r>
-      <w:proofErr w:type="spellStart"/>
-      <w:r>
-        <w:t>is</w:t>
-      </w:r>
-      <w:proofErr w:type="spellEnd"/>
-      <w:r>
-        <w:t xml:space="preserve"> </w:t>
-      </w:r>
-      <w:proofErr w:type="spellStart"/>
-      <w:r>
-        <w:t>comming</w:t>
-      </w:r>
-      <w:proofErr w:type="spellEnd"/>
-      <w:r>
-        <w:t xml:space="preserve"> </w:t>
-      </w:r>
-      <w:proofErr w:type="spellStart"/>
-      <w:r>
-        <w:t>between</w:t>
-      </w:r>
-      <w:proofErr w:type="spellEnd"/>
-      <w:r>
-        <w:t xml:space="preserve"> </w:t>
-      </w:r>
-      <w:proofErr w:type="spellStart"/>
-      <w:r>
-        <w:t>the</w:t>
-      </w:r>
-      <w:proofErr w:type="spellEnd"/>
-      <w:r>
-        <w:t xml:space="preserve"> </w:t>
-      </w:r>
-      <w:proofErr w:type="spellStart"/>
-      <w:r>
-        <w:t>login</w:t>
-      </w:r>
-      <w:proofErr w:type="spellEnd"/>
-      <w:r>
-        <w:t xml:space="preserve"> </w:t>
-      </w:r>
-      <w:proofErr w:type="spellStart"/>
-      <w:r>
-        <w:t>page</w:t>
-      </w:r>
-      <w:proofErr w:type="spellEnd"/>
-      <w:r>
-        <w:t xml:space="preserve"> </w:t>
-      </w:r>
-      <w:proofErr w:type="spellStart"/>
-      <w:r>
-        <w:t>and</w:t>
-      </w:r>
-      <w:proofErr w:type="spellEnd"/>
-      <w:r>
-        <w:t xml:space="preserve"> </w:t>
-      </w:r>
-      <w:proofErr w:type="spellStart"/>
-      <w:r>
-        <w:t>the</w:t>
-      </w:r>
-      <w:proofErr w:type="spellEnd"/>
-      <w:r>
-        <w:t xml:space="preserve"> </w:t>
-      </w:r>
-      <w:proofErr w:type="spellStart"/>
-      <w:r>
-        <w:t>home</w:t>
-      </w:r>
-      <w:proofErr w:type="spellEnd"/>
-      <w:r>
-        <w:t xml:space="preserve"> </w:t>
-      </w:r>
-      <w:proofErr w:type="spellStart"/>
-      <w:r>
-        <w:t>page</w:t>
-      </w:r>
-      <w:proofErr w:type="spellEnd"/>
+        <w:t xml:space="preserve"> between the login page and the home page</w:t>
+      </w:r>
     </w:p>
     <w:p>
       <w:pPr>
@@ -1690,7 +1719,7 @@
                     <pic:cNvPicPr/>
                   </pic:nvPicPr>
                   <pic:blipFill>
-                    <a:blip r:embed="rId15">
+                    <a:blip r:embed="rId17">
                       <a:extLst>
                         <a:ext uri="{28A0092B-C50C-407E-A947-70E740481C1C}">
                           <a14:useLocalDpi xmlns:a14="http://schemas.microsoft.com/office/drawing/2010/main" val="0"/>
@@ -2235,6 +2264,56 @@
   <w:style w:type="paragraph" w:default="1" w:styleId="Standard">
     <w:name w:val="Normal"/>
     <w:qFormat/>
+    <w:rPr>
+      <w:lang w:val="en-GB"/>
+    </w:rPr>
+  </w:style>
+  <w:style w:type="paragraph" w:styleId="berschrift1">
+    <w:name w:val="heading 1"/>
+    <w:basedOn w:val="Standard"/>
+    <w:next w:val="Standard"/>
+    <w:link w:val="berschrift1Zeichen"/>
+    <w:uiPriority w:val="9"/>
+    <w:qFormat/>
+    <w:rsid w:val="00A832E1"/>
+    <w:pPr>
+      <w:keepNext/>
+      <w:keepLines/>
+      <w:spacing w:before="480"/>
+      <w:outlineLvl w:val="0"/>
+    </w:pPr>
+    <w:rPr>
+      <w:rFonts w:asciiTheme="majorHAnsi" w:eastAsiaTheme="majorEastAsia" w:hAnsiTheme="majorHAnsi" w:cstheme="majorBidi"/>
+      <w:b/>
+      <w:bCs/>
+      <w:color w:val="345A8A" w:themeColor="accent1" w:themeShade="B5"/>
+      <w:sz w:val="32"/>
+      <w:szCs w:val="32"/>
+    </w:rPr>
+  </w:style>
+  <w:style w:type="paragraph" w:styleId="berschrift2">
+    <w:name w:val="heading 2"/>
+    <w:basedOn w:val="Standard"/>
+    <w:next w:val="Standard"/>
+    <w:link w:val="berschrift2Zeichen"/>
+    <w:uiPriority w:val="9"/>
+    <w:unhideWhenUsed/>
+    <w:qFormat/>
+    <w:rsid w:val="005E6A19"/>
+    <w:pPr>
+      <w:keepNext/>
+      <w:keepLines/>
+      <w:spacing w:before="200"/>
+      <w:outlineLvl w:val="1"/>
+    </w:pPr>
+    <w:rPr>
+      <w:rFonts w:asciiTheme="majorHAnsi" w:eastAsiaTheme="majorEastAsia" w:hAnsiTheme="majorHAnsi" w:cstheme="majorBidi"/>
+      <w:b/>
+      <w:bCs/>
+      <w:color w:val="4F81BD" w:themeColor="accent1"/>
+      <w:sz w:val="26"/>
+      <w:szCs w:val="26"/>
+    </w:rPr>
   </w:style>
   <w:style w:type="character" w:default="1" w:styleId="Absatzstandardschriftart">
     <w:name w:val="Default Paragraph Font"/>
@@ -2322,6 +2401,227 @@
     <w:rPr>
       <w:color w:val="800080" w:themeColor="followedHyperlink"/>
       <w:u w:val="single"/>
+    </w:rPr>
+  </w:style>
+  <w:style w:type="character" w:customStyle="1" w:styleId="berschrift1Zeichen">
+    <w:name w:val="Überschrift 1 Zeichen"/>
+    <w:basedOn w:val="Absatzstandardschriftart"/>
+    <w:link w:val="berschrift1"/>
+    <w:uiPriority w:val="9"/>
+    <w:rsid w:val="00A832E1"/>
+    <w:rPr>
+      <w:rFonts w:asciiTheme="majorHAnsi" w:eastAsiaTheme="majorEastAsia" w:hAnsiTheme="majorHAnsi" w:cstheme="majorBidi"/>
+      <w:b/>
+      <w:bCs/>
+      <w:color w:val="345A8A" w:themeColor="accent1" w:themeShade="B5"/>
+      <w:sz w:val="32"/>
+      <w:szCs w:val="32"/>
+    </w:rPr>
+  </w:style>
+  <w:style w:type="paragraph" w:styleId="Titel">
+    <w:name w:val="Title"/>
+    <w:basedOn w:val="Standard"/>
+    <w:next w:val="Standard"/>
+    <w:link w:val="TitelZeichen"/>
+    <w:uiPriority w:val="10"/>
+    <w:qFormat/>
+    <w:rsid w:val="00A832E1"/>
+    <w:pPr>
+      <w:pBdr>
+        <w:bottom w:val="single" w:sz="8" w:space="4" w:color="4F81BD" w:themeColor="accent1"/>
+      </w:pBdr>
+      <w:spacing w:after="300"/>
+      <w:contextualSpacing/>
+    </w:pPr>
+    <w:rPr>
+      <w:rFonts w:asciiTheme="majorHAnsi" w:eastAsiaTheme="majorEastAsia" w:hAnsiTheme="majorHAnsi" w:cstheme="majorBidi"/>
+      <w:color w:val="17365D" w:themeColor="text2" w:themeShade="BF"/>
+      <w:spacing w:val="5"/>
+      <w:kern w:val="28"/>
+      <w:sz w:val="52"/>
+      <w:szCs w:val="52"/>
+    </w:rPr>
+  </w:style>
+  <w:style w:type="character" w:customStyle="1" w:styleId="TitelZeichen">
+    <w:name w:val="Titel Zeichen"/>
+    <w:basedOn w:val="Absatzstandardschriftart"/>
+    <w:link w:val="Titel"/>
+    <w:uiPriority w:val="10"/>
+    <w:rsid w:val="00A832E1"/>
+    <w:rPr>
+      <w:rFonts w:asciiTheme="majorHAnsi" w:eastAsiaTheme="majorEastAsia" w:hAnsiTheme="majorHAnsi" w:cstheme="majorBidi"/>
+      <w:color w:val="17365D" w:themeColor="text2" w:themeShade="BF"/>
+      <w:spacing w:val="5"/>
+      <w:kern w:val="28"/>
+      <w:sz w:val="52"/>
+      <w:szCs w:val="52"/>
+    </w:rPr>
+  </w:style>
+  <w:style w:type="character" w:customStyle="1" w:styleId="berschrift2Zeichen">
+    <w:name w:val="Überschrift 2 Zeichen"/>
+    <w:basedOn w:val="Absatzstandardschriftart"/>
+    <w:link w:val="berschrift2"/>
+    <w:uiPriority w:val="9"/>
+    <w:rsid w:val="005E6A19"/>
+    <w:rPr>
+      <w:rFonts w:asciiTheme="majorHAnsi" w:eastAsiaTheme="majorEastAsia" w:hAnsiTheme="majorHAnsi" w:cstheme="majorBidi"/>
+      <w:b/>
+      <w:bCs/>
+      <w:color w:val="4F81BD" w:themeColor="accent1"/>
+      <w:sz w:val="26"/>
+      <w:szCs w:val="26"/>
+    </w:rPr>
+  </w:style>
+  <w:style w:type="paragraph" w:styleId="Inhaltsverzeichnisberschrift">
+    <w:name w:val="TOC Heading"/>
+    <w:basedOn w:val="berschrift1"/>
+    <w:next w:val="Standard"/>
+    <w:uiPriority w:val="39"/>
+    <w:unhideWhenUsed/>
+    <w:qFormat/>
+    <w:rsid w:val="007E691D"/>
+    <w:pPr>
+      <w:spacing w:line="276" w:lineRule="auto"/>
+      <w:outlineLvl w:val="9"/>
+    </w:pPr>
+    <w:rPr>
+      <w:color w:val="365F91" w:themeColor="accent1" w:themeShade="BF"/>
+      <w:sz w:val="28"/>
+      <w:szCs w:val="28"/>
+      <w:lang w:val="de-CH"/>
+    </w:rPr>
+  </w:style>
+  <w:style w:type="paragraph" w:styleId="Verzeichnis1">
+    <w:name w:val="toc 1"/>
+    <w:basedOn w:val="Standard"/>
+    <w:next w:val="Standard"/>
+    <w:autoRedefine/>
+    <w:uiPriority w:val="39"/>
+    <w:unhideWhenUsed/>
+    <w:rsid w:val="007E691D"/>
+    <w:pPr>
+      <w:spacing w:before="240" w:after="120"/>
+    </w:pPr>
+    <w:rPr>
+      <w:b/>
+      <w:caps/>
+      <w:sz w:val="22"/>
+      <w:szCs w:val="22"/>
+      <w:u w:val="single"/>
+    </w:rPr>
+  </w:style>
+  <w:style w:type="paragraph" w:styleId="Verzeichnis2">
+    <w:name w:val="toc 2"/>
+    <w:basedOn w:val="Standard"/>
+    <w:next w:val="Standard"/>
+    <w:autoRedefine/>
+    <w:uiPriority w:val="39"/>
+    <w:unhideWhenUsed/>
+    <w:rsid w:val="007E691D"/>
+    <w:rPr>
+      <w:b/>
+      <w:smallCaps/>
+      <w:sz w:val="22"/>
+      <w:szCs w:val="22"/>
+    </w:rPr>
+  </w:style>
+  <w:style w:type="paragraph" w:styleId="Verzeichnis3">
+    <w:name w:val="toc 3"/>
+    <w:basedOn w:val="Standard"/>
+    <w:next w:val="Standard"/>
+    <w:autoRedefine/>
+    <w:uiPriority w:val="39"/>
+    <w:semiHidden/>
+    <w:unhideWhenUsed/>
+    <w:rsid w:val="007E691D"/>
+    <w:rPr>
+      <w:smallCaps/>
+      <w:sz w:val="22"/>
+      <w:szCs w:val="22"/>
+    </w:rPr>
+  </w:style>
+  <w:style w:type="paragraph" w:styleId="Verzeichnis4">
+    <w:name w:val="toc 4"/>
+    <w:basedOn w:val="Standard"/>
+    <w:next w:val="Standard"/>
+    <w:autoRedefine/>
+    <w:uiPriority w:val="39"/>
+    <w:semiHidden/>
+    <w:unhideWhenUsed/>
+    <w:rsid w:val="007E691D"/>
+    <w:rPr>
+      <w:sz w:val="22"/>
+      <w:szCs w:val="22"/>
+    </w:rPr>
+  </w:style>
+  <w:style w:type="paragraph" w:styleId="Verzeichnis5">
+    <w:name w:val="toc 5"/>
+    <w:basedOn w:val="Standard"/>
+    <w:next w:val="Standard"/>
+    <w:autoRedefine/>
+    <w:uiPriority w:val="39"/>
+    <w:semiHidden/>
+    <w:unhideWhenUsed/>
+    <w:rsid w:val="007E691D"/>
+    <w:rPr>
+      <w:sz w:val="22"/>
+      <w:szCs w:val="22"/>
+    </w:rPr>
+  </w:style>
+  <w:style w:type="paragraph" w:styleId="Verzeichnis6">
+    <w:name w:val="toc 6"/>
+    <w:basedOn w:val="Standard"/>
+    <w:next w:val="Standard"/>
+    <w:autoRedefine/>
+    <w:uiPriority w:val="39"/>
+    <w:semiHidden/>
+    <w:unhideWhenUsed/>
+    <w:rsid w:val="007E691D"/>
+    <w:rPr>
+      <w:sz w:val="22"/>
+      <w:szCs w:val="22"/>
+    </w:rPr>
+  </w:style>
+  <w:style w:type="paragraph" w:styleId="Verzeichnis7">
+    <w:name w:val="toc 7"/>
+    <w:basedOn w:val="Standard"/>
+    <w:next w:val="Standard"/>
+    <w:autoRedefine/>
+    <w:uiPriority w:val="39"/>
+    <w:semiHidden/>
+    <w:unhideWhenUsed/>
+    <w:rsid w:val="007E691D"/>
+    <w:rPr>
+      <w:sz w:val="22"/>
+      <w:szCs w:val="22"/>
+    </w:rPr>
+  </w:style>
+  <w:style w:type="paragraph" w:styleId="Verzeichnis8">
+    <w:name w:val="toc 8"/>
+    <w:basedOn w:val="Standard"/>
+    <w:next w:val="Standard"/>
+    <w:autoRedefine/>
+    <w:uiPriority w:val="39"/>
+    <w:semiHidden/>
+    <w:unhideWhenUsed/>
+    <w:rsid w:val="007E691D"/>
+    <w:rPr>
+      <w:sz w:val="22"/>
+      <w:szCs w:val="22"/>
+    </w:rPr>
+  </w:style>
+  <w:style w:type="paragraph" w:styleId="Verzeichnis9">
+    <w:name w:val="toc 9"/>
+    <w:basedOn w:val="Standard"/>
+    <w:next w:val="Standard"/>
+    <w:autoRedefine/>
+    <w:uiPriority w:val="39"/>
+    <w:semiHidden/>
+    <w:unhideWhenUsed/>
+    <w:rsid w:val="007E691D"/>
+    <w:rPr>
+      <w:sz w:val="22"/>
+      <w:szCs w:val="22"/>
     </w:rPr>
   </w:style>
 </w:styles>
@@ -2482,6 +2782,56 @@
   <w:style w:type="paragraph" w:default="1" w:styleId="Standard">
     <w:name w:val="Normal"/>
     <w:qFormat/>
+    <w:rPr>
+      <w:lang w:val="en-GB"/>
+    </w:rPr>
+  </w:style>
+  <w:style w:type="paragraph" w:styleId="berschrift1">
+    <w:name w:val="heading 1"/>
+    <w:basedOn w:val="Standard"/>
+    <w:next w:val="Standard"/>
+    <w:link w:val="berschrift1Zeichen"/>
+    <w:uiPriority w:val="9"/>
+    <w:qFormat/>
+    <w:rsid w:val="00A832E1"/>
+    <w:pPr>
+      <w:keepNext/>
+      <w:keepLines/>
+      <w:spacing w:before="480"/>
+      <w:outlineLvl w:val="0"/>
+    </w:pPr>
+    <w:rPr>
+      <w:rFonts w:asciiTheme="majorHAnsi" w:eastAsiaTheme="majorEastAsia" w:hAnsiTheme="majorHAnsi" w:cstheme="majorBidi"/>
+      <w:b/>
+      <w:bCs/>
+      <w:color w:val="345A8A" w:themeColor="accent1" w:themeShade="B5"/>
+      <w:sz w:val="32"/>
+      <w:szCs w:val="32"/>
+    </w:rPr>
+  </w:style>
+  <w:style w:type="paragraph" w:styleId="berschrift2">
+    <w:name w:val="heading 2"/>
+    <w:basedOn w:val="Standard"/>
+    <w:next w:val="Standard"/>
+    <w:link w:val="berschrift2Zeichen"/>
+    <w:uiPriority w:val="9"/>
+    <w:unhideWhenUsed/>
+    <w:qFormat/>
+    <w:rsid w:val="005E6A19"/>
+    <w:pPr>
+      <w:keepNext/>
+      <w:keepLines/>
+      <w:spacing w:before="200"/>
+      <w:outlineLvl w:val="1"/>
+    </w:pPr>
+    <w:rPr>
+      <w:rFonts w:asciiTheme="majorHAnsi" w:eastAsiaTheme="majorEastAsia" w:hAnsiTheme="majorHAnsi" w:cstheme="majorBidi"/>
+      <w:b/>
+      <w:bCs/>
+      <w:color w:val="4F81BD" w:themeColor="accent1"/>
+      <w:sz w:val="26"/>
+      <w:szCs w:val="26"/>
+    </w:rPr>
   </w:style>
   <w:style w:type="character" w:default="1" w:styleId="Absatzstandardschriftart">
     <w:name w:val="Default Paragraph Font"/>
@@ -2569,6 +2919,227 @@
     <w:rPr>
       <w:color w:val="800080" w:themeColor="followedHyperlink"/>
       <w:u w:val="single"/>
+    </w:rPr>
+  </w:style>
+  <w:style w:type="character" w:customStyle="1" w:styleId="berschrift1Zeichen">
+    <w:name w:val="Überschrift 1 Zeichen"/>
+    <w:basedOn w:val="Absatzstandardschriftart"/>
+    <w:link w:val="berschrift1"/>
+    <w:uiPriority w:val="9"/>
+    <w:rsid w:val="00A832E1"/>
+    <w:rPr>
+      <w:rFonts w:asciiTheme="majorHAnsi" w:eastAsiaTheme="majorEastAsia" w:hAnsiTheme="majorHAnsi" w:cstheme="majorBidi"/>
+      <w:b/>
+      <w:bCs/>
+      <w:color w:val="345A8A" w:themeColor="accent1" w:themeShade="B5"/>
+      <w:sz w:val="32"/>
+      <w:szCs w:val="32"/>
+    </w:rPr>
+  </w:style>
+  <w:style w:type="paragraph" w:styleId="Titel">
+    <w:name w:val="Title"/>
+    <w:basedOn w:val="Standard"/>
+    <w:next w:val="Standard"/>
+    <w:link w:val="TitelZeichen"/>
+    <w:uiPriority w:val="10"/>
+    <w:qFormat/>
+    <w:rsid w:val="00A832E1"/>
+    <w:pPr>
+      <w:pBdr>
+        <w:bottom w:val="single" w:sz="8" w:space="4" w:color="4F81BD" w:themeColor="accent1"/>
+      </w:pBdr>
+      <w:spacing w:after="300"/>
+      <w:contextualSpacing/>
+    </w:pPr>
+    <w:rPr>
+      <w:rFonts w:asciiTheme="majorHAnsi" w:eastAsiaTheme="majorEastAsia" w:hAnsiTheme="majorHAnsi" w:cstheme="majorBidi"/>
+      <w:color w:val="17365D" w:themeColor="text2" w:themeShade="BF"/>
+      <w:spacing w:val="5"/>
+      <w:kern w:val="28"/>
+      <w:sz w:val="52"/>
+      <w:szCs w:val="52"/>
+    </w:rPr>
+  </w:style>
+  <w:style w:type="character" w:customStyle="1" w:styleId="TitelZeichen">
+    <w:name w:val="Titel Zeichen"/>
+    <w:basedOn w:val="Absatzstandardschriftart"/>
+    <w:link w:val="Titel"/>
+    <w:uiPriority w:val="10"/>
+    <w:rsid w:val="00A832E1"/>
+    <w:rPr>
+      <w:rFonts w:asciiTheme="majorHAnsi" w:eastAsiaTheme="majorEastAsia" w:hAnsiTheme="majorHAnsi" w:cstheme="majorBidi"/>
+      <w:color w:val="17365D" w:themeColor="text2" w:themeShade="BF"/>
+      <w:spacing w:val="5"/>
+      <w:kern w:val="28"/>
+      <w:sz w:val="52"/>
+      <w:szCs w:val="52"/>
+    </w:rPr>
+  </w:style>
+  <w:style w:type="character" w:customStyle="1" w:styleId="berschrift2Zeichen">
+    <w:name w:val="Überschrift 2 Zeichen"/>
+    <w:basedOn w:val="Absatzstandardschriftart"/>
+    <w:link w:val="berschrift2"/>
+    <w:uiPriority w:val="9"/>
+    <w:rsid w:val="005E6A19"/>
+    <w:rPr>
+      <w:rFonts w:asciiTheme="majorHAnsi" w:eastAsiaTheme="majorEastAsia" w:hAnsiTheme="majorHAnsi" w:cstheme="majorBidi"/>
+      <w:b/>
+      <w:bCs/>
+      <w:color w:val="4F81BD" w:themeColor="accent1"/>
+      <w:sz w:val="26"/>
+      <w:szCs w:val="26"/>
+    </w:rPr>
+  </w:style>
+  <w:style w:type="paragraph" w:styleId="Inhaltsverzeichnisberschrift">
+    <w:name w:val="TOC Heading"/>
+    <w:basedOn w:val="berschrift1"/>
+    <w:next w:val="Standard"/>
+    <w:uiPriority w:val="39"/>
+    <w:unhideWhenUsed/>
+    <w:qFormat/>
+    <w:rsid w:val="007E691D"/>
+    <w:pPr>
+      <w:spacing w:line="276" w:lineRule="auto"/>
+      <w:outlineLvl w:val="9"/>
+    </w:pPr>
+    <w:rPr>
+      <w:color w:val="365F91" w:themeColor="accent1" w:themeShade="BF"/>
+      <w:sz w:val="28"/>
+      <w:szCs w:val="28"/>
+      <w:lang w:val="de-CH"/>
+    </w:rPr>
+  </w:style>
+  <w:style w:type="paragraph" w:styleId="Verzeichnis1">
+    <w:name w:val="toc 1"/>
+    <w:basedOn w:val="Standard"/>
+    <w:next w:val="Standard"/>
+    <w:autoRedefine/>
+    <w:uiPriority w:val="39"/>
+    <w:unhideWhenUsed/>
+    <w:rsid w:val="007E691D"/>
+    <w:pPr>
+      <w:spacing w:before="240" w:after="120"/>
+    </w:pPr>
+    <w:rPr>
+      <w:b/>
+      <w:caps/>
+      <w:sz w:val="22"/>
+      <w:szCs w:val="22"/>
+      <w:u w:val="single"/>
+    </w:rPr>
+  </w:style>
+  <w:style w:type="paragraph" w:styleId="Verzeichnis2">
+    <w:name w:val="toc 2"/>
+    <w:basedOn w:val="Standard"/>
+    <w:next w:val="Standard"/>
+    <w:autoRedefine/>
+    <w:uiPriority w:val="39"/>
+    <w:unhideWhenUsed/>
+    <w:rsid w:val="007E691D"/>
+    <w:rPr>
+      <w:b/>
+      <w:smallCaps/>
+      <w:sz w:val="22"/>
+      <w:szCs w:val="22"/>
+    </w:rPr>
+  </w:style>
+  <w:style w:type="paragraph" w:styleId="Verzeichnis3">
+    <w:name w:val="toc 3"/>
+    <w:basedOn w:val="Standard"/>
+    <w:next w:val="Standard"/>
+    <w:autoRedefine/>
+    <w:uiPriority w:val="39"/>
+    <w:semiHidden/>
+    <w:unhideWhenUsed/>
+    <w:rsid w:val="007E691D"/>
+    <w:rPr>
+      <w:smallCaps/>
+      <w:sz w:val="22"/>
+      <w:szCs w:val="22"/>
+    </w:rPr>
+  </w:style>
+  <w:style w:type="paragraph" w:styleId="Verzeichnis4">
+    <w:name w:val="toc 4"/>
+    <w:basedOn w:val="Standard"/>
+    <w:next w:val="Standard"/>
+    <w:autoRedefine/>
+    <w:uiPriority w:val="39"/>
+    <w:semiHidden/>
+    <w:unhideWhenUsed/>
+    <w:rsid w:val="007E691D"/>
+    <w:rPr>
+      <w:sz w:val="22"/>
+      <w:szCs w:val="22"/>
+    </w:rPr>
+  </w:style>
+  <w:style w:type="paragraph" w:styleId="Verzeichnis5">
+    <w:name w:val="toc 5"/>
+    <w:basedOn w:val="Standard"/>
+    <w:next w:val="Standard"/>
+    <w:autoRedefine/>
+    <w:uiPriority w:val="39"/>
+    <w:semiHidden/>
+    <w:unhideWhenUsed/>
+    <w:rsid w:val="007E691D"/>
+    <w:rPr>
+      <w:sz w:val="22"/>
+      <w:szCs w:val="22"/>
+    </w:rPr>
+  </w:style>
+  <w:style w:type="paragraph" w:styleId="Verzeichnis6">
+    <w:name w:val="toc 6"/>
+    <w:basedOn w:val="Standard"/>
+    <w:next w:val="Standard"/>
+    <w:autoRedefine/>
+    <w:uiPriority w:val="39"/>
+    <w:semiHidden/>
+    <w:unhideWhenUsed/>
+    <w:rsid w:val="007E691D"/>
+    <w:rPr>
+      <w:sz w:val="22"/>
+      <w:szCs w:val="22"/>
+    </w:rPr>
+  </w:style>
+  <w:style w:type="paragraph" w:styleId="Verzeichnis7">
+    <w:name w:val="toc 7"/>
+    <w:basedOn w:val="Standard"/>
+    <w:next w:val="Standard"/>
+    <w:autoRedefine/>
+    <w:uiPriority w:val="39"/>
+    <w:semiHidden/>
+    <w:unhideWhenUsed/>
+    <w:rsid w:val="007E691D"/>
+    <w:rPr>
+      <w:sz w:val="22"/>
+      <w:szCs w:val="22"/>
+    </w:rPr>
+  </w:style>
+  <w:style w:type="paragraph" w:styleId="Verzeichnis8">
+    <w:name w:val="toc 8"/>
+    <w:basedOn w:val="Standard"/>
+    <w:next w:val="Standard"/>
+    <w:autoRedefine/>
+    <w:uiPriority w:val="39"/>
+    <w:semiHidden/>
+    <w:unhideWhenUsed/>
+    <w:rsid w:val="007E691D"/>
+    <w:rPr>
+      <w:sz w:val="22"/>
+      <w:szCs w:val="22"/>
+    </w:rPr>
+  </w:style>
+  <w:style w:type="paragraph" w:styleId="Verzeichnis9">
+    <w:name w:val="toc 9"/>
+    <w:basedOn w:val="Standard"/>
+    <w:next w:val="Standard"/>
+    <w:autoRedefine/>
+    <w:uiPriority w:val="39"/>
+    <w:semiHidden/>
+    <w:unhideWhenUsed/>
+    <w:rsid w:val="007E691D"/>
+    <w:rPr>
+      <w:sz w:val="22"/>
+      <w:szCs w:val="22"/>
     </w:rPr>
   </w:style>
 </w:styles>
@@ -2892,4 +3463,16 @@
   </a:objectDefaults>
   <a:extraClrSchemeLst/>
 </a:theme>
+</file>
+
+<file path=customXml/item1.xml><?xml version="1.0" encoding="utf-8"?>
+<b:Sources xmlns:b="http://schemas.openxmlformats.org/officeDocument/2006/bibliography" xmlns="http://schemas.openxmlformats.org/officeDocument/2006/bibliography" SelectedStyle="/APA.XSL" StyleName="APA"/>
+</file>
+
+<file path=customXml/itemProps1.xml><?xml version="1.0" encoding="utf-8"?>
+<ds:datastoreItem xmlns:ds="http://schemas.openxmlformats.org/officeDocument/2006/customXml" ds:itemID="{AA16747B-E11B-DD4F-872E-D83C807707B2}">
+  <ds:schemaRefs>
+    <ds:schemaRef ds:uri="http://schemas.openxmlformats.org/officeDocument/2006/bibliography"/>
+  </ds:schemaRefs>
+</ds:datastoreItem>
 </file>
--- a/Documentation/ESE Team 6 Bug Hunting.docx
+++ b/Documentation/ESE Team 6 Bug Hunting.docx
@@ -5,6 +5,12 @@
     <w:sdt>
       <w:sdtPr>
         <w:rPr>
+          <w:rFonts w:asciiTheme="minorHAnsi" w:eastAsiaTheme="minorEastAsia" w:hAnsiTheme="minorHAnsi" w:cstheme="minorBidi"/>
+          <w:b w:val="0"/>
+          <w:bCs w:val="0"/>
+          <w:color w:val="auto"/>
+          <w:sz w:val="24"/>
+          <w:szCs w:val="24"/>
           <w:lang w:val="de-DE"/>
         </w:rPr>
         <w:id w:val="2049485704"/>
@@ -15,11 +21,7 @@
       </w:sdtPr>
       <w:sdtEndPr>
         <w:rPr>
-          <w:rFonts w:asciiTheme="minorHAnsi" w:eastAsiaTheme="minorEastAsia" w:hAnsiTheme="minorHAnsi" w:cstheme="minorBidi"/>
           <w:noProof/>
-          <w:color w:val="auto"/>
-          <w:sz w:val="24"/>
-          <w:szCs w:val="24"/>
           <w:lang w:val="en-GB"/>
         </w:rPr>
       </w:sdtEndPr>
@@ -88,7 +90,7 @@
             <w:rPr>
               <w:noProof/>
             </w:rPr>
-            <w:instrText xml:space="preserve"> PAGEREF _Toc370995892 \h </w:instrText>
+            <w:instrText xml:space="preserve"> PAGEREF _Toc371119826 \h </w:instrText>
           </w:r>
           <w:r>
             <w:rPr>
@@ -105,7 +107,7 @@
             <w:rPr>
               <w:noProof/>
             </w:rPr>
-            <w:t>1</w:t>
+            <w:t>2</w:t>
           </w:r>
           <w:r>
             <w:rPr>
@@ -151,7 +153,7 @@
             <w:rPr>
               <w:noProof/>
             </w:rPr>
-            <w:instrText xml:space="preserve"> PAGEREF _Toc370995893 \h </w:instrText>
+            <w:instrText xml:space="preserve"> PAGEREF _Toc371119827 \h </w:instrText>
           </w:r>
           <w:r>
             <w:rPr>
@@ -168,7 +170,7 @@
             <w:rPr>
               <w:noProof/>
             </w:rPr>
-            <w:t>1</w:t>
+            <w:t>2</w:t>
           </w:r>
           <w:r>
             <w:rPr>
@@ -214,7 +216,7 @@
             <w:rPr>
               <w:noProof/>
             </w:rPr>
-            <w:instrText xml:space="preserve"> PAGEREF _Toc370995894 \h </w:instrText>
+            <w:instrText xml:space="preserve"> PAGEREF _Toc371119828 \h </w:instrText>
           </w:r>
           <w:r>
             <w:rPr>
@@ -231,7 +233,7 @@
             <w:rPr>
               <w:noProof/>
             </w:rPr>
-            <w:t>1</w:t>
+            <w:t>2</w:t>
           </w:r>
           <w:r>
             <w:rPr>
@@ -277,7 +279,7 @@
             <w:rPr>
               <w:noProof/>
             </w:rPr>
-            <w:instrText xml:space="preserve"> PAGEREF _Toc370995895 \h </w:instrText>
+            <w:instrText xml:space="preserve"> PAGEREF _Toc371119829 \h </w:instrText>
           </w:r>
           <w:r>
             <w:rPr>
@@ -294,7 +296,7 @@
             <w:rPr>
               <w:noProof/>
             </w:rPr>
-            <w:t>1</w:t>
+            <w:t>2</w:t>
           </w:r>
           <w:r>
             <w:rPr>
@@ -340,7 +342,7 @@
             <w:rPr>
               <w:noProof/>
             </w:rPr>
-            <w:instrText xml:space="preserve"> PAGEREF _Toc370995896 \h </w:instrText>
+            <w:instrText xml:space="preserve"> PAGEREF _Toc371119830 \h </w:instrText>
           </w:r>
           <w:r>
             <w:rPr>
@@ -357,7 +359,7 @@
             <w:rPr>
               <w:noProof/>
             </w:rPr>
-            <w:t>1</w:t>
+            <w:t>2</w:t>
           </w:r>
           <w:r>
             <w:rPr>
@@ -403,7 +405,7 @@
             <w:rPr>
               <w:noProof/>
             </w:rPr>
-            <w:instrText xml:space="preserve"> PAGEREF _Toc370995897 \h </w:instrText>
+            <w:instrText xml:space="preserve"> PAGEREF _Toc371119831 \h </w:instrText>
           </w:r>
           <w:r>
             <w:rPr>
@@ -420,7 +422,7 @@
             <w:rPr>
               <w:noProof/>
             </w:rPr>
-            <w:t>1</w:t>
+            <w:t>2</w:t>
           </w:r>
           <w:r>
             <w:rPr>
@@ -466,7 +468,7 @@
             <w:rPr>
               <w:noProof/>
             </w:rPr>
-            <w:instrText xml:space="preserve"> PAGEREF _Toc370995898 \h </w:instrText>
+            <w:instrText xml:space="preserve"> PAGEREF _Toc371119832 \h </w:instrText>
           </w:r>
           <w:r>
             <w:rPr>
@@ -529,7 +531,7 @@
             <w:rPr>
               <w:noProof/>
             </w:rPr>
-            <w:instrText xml:space="preserve"> PAGEREF _Toc370995899 \h </w:instrText>
+            <w:instrText xml:space="preserve"> PAGEREF _Toc371119833 \h </w:instrText>
           </w:r>
           <w:r>
             <w:rPr>
@@ -592,7 +594,7 @@
             <w:rPr>
               <w:noProof/>
             </w:rPr>
-            <w:instrText xml:space="preserve"> PAGEREF _Toc370995900 \h </w:instrText>
+            <w:instrText xml:space="preserve"> PAGEREF _Toc371119834 \h </w:instrText>
           </w:r>
           <w:r>
             <w:rPr>
@@ -655,7 +657,7 @@
             <w:rPr>
               <w:noProof/>
             </w:rPr>
-            <w:instrText xml:space="preserve"> PAGEREF _Toc370995901 \h </w:instrText>
+            <w:instrText xml:space="preserve"> PAGEREF _Toc371119835 \h </w:instrText>
           </w:r>
           <w:r>
             <w:rPr>
@@ -672,7 +674,7 @@
             <w:rPr>
               <w:noProof/>
             </w:rPr>
-            <w:t>2</w:t>
+            <w:t>3</w:t>
           </w:r>
           <w:r>
             <w:rPr>
@@ -718,7 +720,7 @@
             <w:rPr>
               <w:noProof/>
             </w:rPr>
-            <w:instrText xml:space="preserve"> PAGEREF _Toc370995902 \h </w:instrText>
+            <w:instrText xml:space="preserve"> PAGEREF _Toc371119836 \h </w:instrText>
           </w:r>
           <w:r>
             <w:rPr>
@@ -735,7 +737,7 @@
             <w:rPr>
               <w:noProof/>
             </w:rPr>
-            <w:t>2</w:t>
+            <w:t>3</w:t>
           </w:r>
           <w:r>
             <w:rPr>
@@ -782,7 +784,7 @@
             <w:rPr>
               <w:noProof/>
             </w:rPr>
-            <w:instrText xml:space="preserve"> PAGEREF _Toc370995903 \h </w:instrText>
+            <w:instrText xml:space="preserve"> PAGEREF _Toc371119837 \h </w:instrText>
           </w:r>
           <w:r>
             <w:rPr>
@@ -799,7 +801,7 @@
             <w:rPr>
               <w:noProof/>
             </w:rPr>
-            <w:t>3</w:t>
+            <w:t>4</w:t>
           </w:r>
           <w:r>
             <w:rPr>
@@ -845,7 +847,7 @@
             <w:rPr>
               <w:noProof/>
             </w:rPr>
-            <w:instrText xml:space="preserve"> PAGEREF _Toc370995904 \h </w:instrText>
+            <w:instrText xml:space="preserve"> PAGEREF _Toc371119838 \h </w:instrText>
           </w:r>
           <w:r>
             <w:rPr>
@@ -862,7 +864,7 @@
             <w:rPr>
               <w:noProof/>
             </w:rPr>
-            <w:t>3</w:t>
+            <w:t>4</w:t>
           </w:r>
           <w:r>
             <w:rPr>
@@ -890,8 +892,6 @@
       <w:r>
         <w:br w:type="page"/>
       </w:r>
-      <w:bookmarkStart w:id="0" w:name="_GoBack"/>
-      <w:bookmarkEnd w:id="0"/>
     </w:p>
     <w:p>
       <w:pPr>
@@ -910,37 +910,86 @@
       <w:pPr>
         <w:pStyle w:val="berschrift1"/>
       </w:pPr>
-      <w:bookmarkStart w:id="1" w:name="_Toc370995892"/>
+      <w:bookmarkStart w:id="0" w:name="_Toc371119826"/>
       <w:r>
         <w:t>Test Cases</w:t>
       </w:r>
+      <w:bookmarkEnd w:id="0"/>
+    </w:p>
+    <w:p>
+      <w:pPr>
+        <w:pStyle w:val="berschrift2"/>
+      </w:pPr>
+      <w:bookmarkStart w:id="1" w:name="_Toc371119827"/>
+      <w:r>
+        <w:t>Persona</w:t>
+      </w:r>
+      <w:r>
+        <w:t xml:space="preserve"> Logistician</w:t>
+      </w:r>
       <w:bookmarkEnd w:id="1"/>
     </w:p>
     <w:p>
+      <w:r>
+        <w:t>Fri</w:t>
+      </w:r>
+      <w:r>
+        <w:t>tz is our Logistician.</w:t>
+      </w:r>
+      <w:r>
+        <w:t xml:space="preserve"> He works in the company for many years and is really excited about the new software they use in the company. So today he’s trying </w:t>
+      </w:r>
+      <w:r>
+        <w:t>out the new webpage. He’s not really used to do the things online and so he’s a really beginner.</w:t>
+      </w:r>
+    </w:p>
+    <w:p/>
+    <w:p>
       <w:pPr>
         <w:pStyle w:val="berschrift2"/>
       </w:pPr>
-      <w:bookmarkStart w:id="2" w:name="_Toc370995893"/>
-      <w:r>
-        <w:t>Persona</w:t>
-      </w:r>
-      <w:r>
-        <w:t xml:space="preserve"> Logistician</w:t>
+      <w:bookmarkStart w:id="2" w:name="_Toc371119828"/>
+      <w:r>
+        <w:t>Test case 1</w:t>
       </w:r>
       <w:bookmarkEnd w:id="2"/>
     </w:p>
     <w:p>
       <w:r>
+        <w:t xml:space="preserve">Fritz tries </w:t>
+      </w:r>
+      <w:r>
+        <w:t xml:space="preserve">to log in on the page with </w:t>
+      </w:r>
+      <w:proofErr w:type="gramStart"/>
+      <w:r>
+        <w:t>an</w:t>
+      </w:r>
+      <w:proofErr w:type="gramEnd"/>
+      <w:r>
+        <w:t xml:space="preserve"> user account he received and fails at this point. He cannot log in. Fortunately we gave him the tip that he can use the user = user and password = password. The journey begins now =).</w:t>
+      </w:r>
+    </w:p>
+    <w:p/>
+    <w:p>
+      <w:pPr>
+        <w:pStyle w:val="berschrift2"/>
+      </w:pPr>
+      <w:bookmarkStart w:id="3" w:name="_Toc371119829"/>
+      <w:r>
+        <w:t>Test case 2</w:t>
+      </w:r>
+      <w:bookmarkEnd w:id="3"/>
+    </w:p>
+    <w:p>
+      <w:r>
         <w:t>Fri</w:t>
       </w:r>
       <w:r>
-        <w:t>tz is our Logistician.</w:t>
-      </w:r>
-      <w:r>
-        <w:t xml:space="preserve"> He works in the company for many years and is really excited about the new software they use in the company. So today he’s trying </w:t>
-      </w:r>
-      <w:r>
-        <w:t>out the new webpage. He’s not really used to do the things online and so he’s a really beginner.</w:t>
+        <w:t xml:space="preserve">tz is now </w:t>
+      </w:r>
+      <w:r>
+        <w:t>logged in and wants to add an order. The first time he tried he couldn’t choose the client. The next time it magically worked. He could successfully add an order.</w:t>
       </w:r>
     </w:p>
     <w:p/>
@@ -948,26 +997,18 @@
       <w:pPr>
         <w:pStyle w:val="berschrift2"/>
       </w:pPr>
-      <w:bookmarkStart w:id="3" w:name="_Toc370995894"/>
-      <w:r>
-        <w:t>Test case 1</w:t>
-      </w:r>
-      <w:bookmarkEnd w:id="3"/>
-    </w:p>
-    <w:p>
-      <w:r>
-        <w:t xml:space="preserve">Fritz tries </w:t>
-      </w:r>
-      <w:r>
-        <w:t xml:space="preserve">to log in on the page with </w:t>
-      </w:r>
-      <w:proofErr w:type="gramStart"/>
-      <w:r>
-        <w:t>an</w:t>
-      </w:r>
-      <w:proofErr w:type="gramEnd"/>
-      <w:r>
-        <w:t xml:space="preserve"> user account he received and fails at this point. He cannot log in. Fortunately we gave him the tip that he can use the user = user and password = password. The journey begins now =).</w:t>
+      <w:bookmarkStart w:id="4" w:name="_Toc371119830"/>
+      <w:r>
+        <w:t>Test case 3</w:t>
+      </w:r>
+      <w:bookmarkEnd w:id="4"/>
+    </w:p>
+    <w:p>
+      <w:r>
+        <w:t xml:space="preserve">Fritz continues adding orders but this time he gives in a past year, in this case 2016. The funny thing is, the order </w:t>
+      </w:r>
+      <w:r>
+        <w:t>was added successfully.</w:t>
       </w:r>
     </w:p>
     <w:p/>
@@ -975,21 +1016,45 @@
       <w:pPr>
         <w:pStyle w:val="berschrift2"/>
       </w:pPr>
-      <w:bookmarkStart w:id="4" w:name="_Toc370995895"/>
-      <w:r>
-        <w:t>Test case 2</w:t>
-      </w:r>
-      <w:bookmarkEnd w:id="4"/>
-    </w:p>
-    <w:p>
-      <w:r>
-        <w:t>Fri</w:t>
-      </w:r>
-      <w:r>
-        <w:t xml:space="preserve">tz is now </w:t>
-      </w:r>
-      <w:r>
-        <w:t>logged in and wants to add an order. The first time he tried he couldn’t choose the client. The next time it magically worked. He could successfully add an order.</w:t>
+      <w:bookmarkStart w:id="5" w:name="_Toc371119831"/>
+      <w:r>
+        <w:t>Test case 4</w:t>
+      </w:r>
+      <w:bookmarkEnd w:id="5"/>
+    </w:p>
+    <w:p>
+      <w:r>
+        <w:t>Fritz gives in the year-box a 5 digit long number and the page is showing him a white label error.</w:t>
+      </w:r>
+    </w:p>
+    <w:p>
+      <w:pPr>
+        <w:pStyle w:val="berschrift2"/>
+      </w:pPr>
+      <w:bookmarkStart w:id="6" w:name="_Toc371119832"/>
+      <w:r>
+        <w:t>Test case 5</w:t>
+      </w:r>
+      <w:bookmarkEnd w:id="6"/>
+    </w:p>
+    <w:p>
+      <w:r>
+        <w:t>In the next order Fritz is adding accidentally an integer and a letter where the day comes. And the program is just taking the integer as number. In this example he wrote in the box: 2017-11-3r and it made an order with: 2017-11-03. Also when he tried to add more letters behind the integer it just gave out the same date.</w:t>
+      </w:r>
+    </w:p>
+    <w:p>
+      <w:pPr>
+        <w:pStyle w:val="berschrift2"/>
+      </w:pPr>
+      <w:bookmarkStart w:id="7" w:name="_Toc371119833"/>
+      <w:r>
+        <w:t>Test case 6</w:t>
+      </w:r>
+      <w:bookmarkEnd w:id="7"/>
+    </w:p>
+    <w:p>
+      <w:r>
+        <w:t>In the next step he was really funny and tried to add a negative integer for the amount of the ordered product. And it worked. =D</w:t>
       </w:r>
     </w:p>
     <w:p/>
@@ -997,140 +1062,80 @@
       <w:pPr>
         <w:pStyle w:val="berschrift2"/>
       </w:pPr>
-      <w:bookmarkStart w:id="5" w:name="_Toc370995896"/>
-      <w:r>
-        <w:t>Test case 3</w:t>
-      </w:r>
-      <w:bookmarkEnd w:id="5"/>
-    </w:p>
-    <w:p>
-      <w:r>
-        <w:t xml:space="preserve">Fritz continues adding orders but this time he gives in a past year, in this case 2016. The funny thing is, the order </w:t>
-      </w:r>
-      <w:r>
-        <w:t>was added successfully.</w:t>
-      </w:r>
-    </w:p>
-    <w:p/>
+      <w:bookmarkStart w:id="8" w:name="_Toc371119834"/>
+      <w:r>
+        <w:t>Test case 7</w:t>
+      </w:r>
+      <w:bookmarkEnd w:id="8"/>
+    </w:p>
+    <w:p>
+      <w:r>
+        <w:t xml:space="preserve">Fritz was not really happy about the fact, that every error was handled the same way and it just showed the same </w:t>
+      </w:r>
+      <w:r>
+        <w:t>text no matter what was false. So he had to search himself where the fault was.</w:t>
+      </w:r>
+    </w:p>
     <w:p>
       <w:pPr>
         <w:pStyle w:val="berschrift2"/>
       </w:pPr>
-      <w:bookmarkStart w:id="6" w:name="_Toc370995897"/>
-      <w:r>
-        <w:t>Test case 4</w:t>
-      </w:r>
-      <w:bookmarkEnd w:id="6"/>
-    </w:p>
-    <w:p>
-      <w:r>
-        <w:t>Fritz gives in the year-box a 5 digit long number and the page is showing him a white label error.</w:t>
-      </w:r>
     </w:p>
     <w:p>
       <w:pPr>
         <w:pStyle w:val="berschrift2"/>
       </w:pPr>
-      <w:bookmarkStart w:id="7" w:name="_Toc370995898"/>
-      <w:r>
-        <w:t>Test case 5</w:t>
-      </w:r>
-      <w:bookmarkEnd w:id="7"/>
-    </w:p>
-    <w:p>
-      <w:r>
-        <w:t>In the next order Fritz is adding accidentally an integer and a letter where the day comes. And the program is just taking the integer as number. In this example he wrote in the box: 2017-11-3r and it made an order with: 2017-11-03. Also when he tried to add more letters behind the integer it just gave out the same date.</w:t>
+      <w:bookmarkStart w:id="9" w:name="_Toc371119835"/>
+      <w:r>
+        <w:t>Persona Driver</w:t>
+      </w:r>
+      <w:bookmarkEnd w:id="9"/>
+    </w:p>
+    <w:p>
+      <w:r>
+        <w:t>Hans is our driver. He has worked hard all his life. He is really not into technical things but he wanted to try the page, so he can help to improve it the way he understands best.</w:t>
       </w:r>
     </w:p>
     <w:p>
       <w:pPr>
         <w:pStyle w:val="berschrift2"/>
       </w:pPr>
-      <w:bookmarkStart w:id="8" w:name="_Toc370995899"/>
-      <w:r>
-        <w:t>Test case 6</w:t>
-      </w:r>
-      <w:bookmarkEnd w:id="8"/>
-    </w:p>
-    <w:p>
-      <w:r>
-        <w:t>In the next step he was really funny and tried to add a negative integer for the amount of the ordered product. And it worked. =D</w:t>
-      </w:r>
-    </w:p>
-    <w:p/>
+      <w:bookmarkStart w:id="10" w:name="_Toc371119836"/>
+      <w:r>
+        <w:t xml:space="preserve">Test case </w:t>
+      </w:r>
+      <w:r>
+        <w:t>8</w:t>
+      </w:r>
+      <w:bookmarkEnd w:id="10"/>
+    </w:p>
+    <w:p>
+      <w:r>
+        <w:t>Hans is really happy that he can enjoy his holiday, but after he did not show up at work, he was fired. Shame on you!!!</w:t>
+      </w:r>
+      <w:r>
+        <w:br w:type="page"/>
+      </w:r>
+    </w:p>
+    <w:p>
+      <w:pPr>
+        <w:pStyle w:val="berschrift1"/>
+      </w:pPr>
+      <w:bookmarkStart w:id="11" w:name="_Toc371119837"/>
+      <w:r>
+        <w:t>Trying the website</w:t>
+      </w:r>
+      <w:bookmarkEnd w:id="11"/>
+    </w:p>
     <w:p>
       <w:pPr>
         <w:pStyle w:val="berschrift2"/>
       </w:pPr>
-      <w:bookmarkStart w:id="9" w:name="_Toc370995900"/>
-      <w:r>
-        <w:t>Test case 7</w:t>
-      </w:r>
-      <w:bookmarkEnd w:id="9"/>
-    </w:p>
-    <w:p>
-      <w:r>
-        <w:t xml:space="preserve">Fritz was not really happy about the fact, that every error was handled the same way and it just showed the same </w:t>
-      </w:r>
-      <w:r>
-        <w:t>text no matter what was false. So he had to search himself where the fault was.</w:t>
-      </w:r>
-    </w:p>
-    <w:p>
-      <w:pPr>
-        <w:pStyle w:val="berschrift2"/>
-      </w:pPr>
-      <w:bookmarkStart w:id="10" w:name="_Toc370995901"/>
-      <w:r>
-        <w:t>Persona Driver</w:t>
-      </w:r>
-      <w:bookmarkEnd w:id="10"/>
-    </w:p>
-    <w:p>
-      <w:r>
-        <w:t>Hans is our driver. He has worked hard all his life. He is really not into technical things but he wanted to try the page, so he can help to improve it the way he understands best.</w:t>
-      </w:r>
-    </w:p>
-    <w:p>
-      <w:pPr>
-        <w:pStyle w:val="berschrift2"/>
-      </w:pPr>
-      <w:bookmarkStart w:id="11" w:name="_Toc370995902"/>
-      <w:r>
-        <w:t xml:space="preserve">Test case </w:t>
-      </w:r>
-      <w:r>
-        <w:t>8</w:t>
-      </w:r>
-      <w:bookmarkEnd w:id="11"/>
-    </w:p>
-    <w:p>
-      <w:r>
-        <w:t>Hans is really happy that he can enjoy his holiday, but after he did not show up at work, he was fired. Shame on you!!!</w:t>
-      </w:r>
-      <w:r>
-        <w:br w:type="page"/>
-      </w:r>
-    </w:p>
-    <w:p>
-      <w:pPr>
-        <w:pStyle w:val="berschrift1"/>
-      </w:pPr>
-      <w:bookmarkStart w:id="12" w:name="_Toc370995903"/>
-      <w:r>
-        <w:t>Trying the website</w:t>
+      <w:bookmarkStart w:id="12" w:name="_Toc371119838"/>
+      <w:r>
+        <w:t>Errors and bugs we found</w:t>
       </w:r>
       <w:bookmarkEnd w:id="12"/>
-    </w:p>
-    <w:p>
-      <w:pPr>
-        <w:pStyle w:val="berschrift2"/>
-      </w:pPr>
-      <w:bookmarkStart w:id="13" w:name="_Toc370995904"/>
-      <w:r>
-        <w:t>Errors and bugs we found</w:t>
-      </w:r>
-      <w:bookmarkEnd w:id="13"/>
     </w:p>
     <w:p/>
     <w:p>
@@ -1192,6 +1197,7 @@
       <w:r>
         <w:rPr>
           <w:noProof/>
+          <w:lang w:val="de-DE"/>
         </w:rPr>
         <w:drawing>
           <wp:inline distT="0" distB="0" distL="0" distR="0" wp14:anchorId="3F19D51C" wp14:editId="5D115FE6">
@@ -1372,21 +1378,34 @@
       <w:r>
         <w:t>...</w:t>
       </w:r>
-    </w:p>
-    <w:p>
-      <w:pPr>
-        <w:pStyle w:val="Listenabsatz"/>
-      </w:pPr>
-    </w:p>
-    <w:p>
-      <w:hyperlink r:id="rId9" w:history="1">
-        <w:r>
-          <w:rPr>
-            <w:rStyle w:val="Link"/>
-          </w:rPr>
-          <w:t>http://localhost:8080/orders/</w:t>
-        </w:r>
-      </w:hyperlink>
+      <w:bookmarkStart w:id="13" w:name="_GoBack"/>
+      <w:bookmarkEnd w:id="13"/>
+    </w:p>
+    <w:p>
+      <w:r>
+        <w:fldChar w:fldCharType="begin"/>
+      </w:r>
+      <w:r>
+        <w:instrText xml:space="preserve"> HYPERLINK "http://localhost:8080/orde</w:instrText>
+      </w:r>
+      <w:r>
+        <w:instrText xml:space="preserve">rs/" </w:instrText>
+      </w:r>
+      <w:r>
+        <w:fldChar w:fldCharType="separate"/>
+      </w:r>
+      <w:r>
+        <w:rPr>
+          <w:rStyle w:val="Link"/>
+        </w:rPr>
+        <w:t>http://localhost:8080/orders/</w:t>
+      </w:r>
+      <w:r>
+        <w:rPr>
+          <w:rStyle w:val="Link"/>
+        </w:rPr>
+        <w:fldChar w:fldCharType="end"/>
+      </w:r>
     </w:p>
     <w:p/>
     <w:p>
@@ -1445,6 +1464,7 @@
       <w:r>
         <w:rPr>
           <w:noProof/>
+          <w:lang w:val="de-DE"/>
         </w:rPr>
         <w:drawing>
           <wp:inline distT="0" distB="0" distL="0" distR="0" wp14:anchorId="7E98D464" wp14:editId="637090A8">
@@ -1462,7 +1482,7 @@
                     <pic:cNvPicPr/>
                   </pic:nvPicPr>
                   <pic:blipFill>
-                    <a:blip r:embed="rId10">
+                    <a:blip r:embed="rId9">
                       <a:extLst>
                         <a:ext uri="{28A0092B-C50C-407E-A947-70E740481C1C}">
                           <a14:useLocalDpi xmlns:a14="http://schemas.microsoft.com/office/drawing/2010/main" val="0"/>
@@ -1490,7 +1510,7 @@
       </w:r>
     </w:p>
     <w:p>
-      <w:hyperlink r:id="rId11" w:history="1">
+      <w:hyperlink r:id="rId10" w:history="1">
         <w:r>
           <w:rPr>
             <w:rStyle w:val="Link"/>
@@ -1517,7 +1537,7 @@
     </w:p>
     <w:p/>
     <w:p>
-      <w:hyperlink r:id="rId12" w:history="1">
+      <w:hyperlink r:id="rId11" w:history="1">
         <w:r>
           <w:rPr>
             <w:rStyle w:val="Link"/>
@@ -1558,7 +1578,7 @@
     <w:p/>
     <w:p/>
     <w:p>
-      <w:hyperlink r:id="rId13" w:history="1">
+      <w:hyperlink r:id="rId12" w:history="1">
         <w:r>
           <w:rPr>
             <w:rStyle w:val="Link"/>
@@ -1582,7 +1602,7 @@
     </w:p>
     <w:p/>
     <w:p>
-      <w:hyperlink r:id="rId14" w:history="1">
+      <w:hyperlink r:id="rId13" w:history="1">
         <w:r>
           <w:rPr>
             <w:rStyle w:val="Link"/>
@@ -1614,6 +1634,7 @@
       <w:r>
         <w:rPr>
           <w:noProof/>
+          <w:lang w:val="de-DE"/>
         </w:rPr>
         <w:drawing>
           <wp:inline distT="0" distB="0" distL="0" distR="0" wp14:anchorId="00FCE154" wp14:editId="005D0951">
@@ -1631,7 +1652,7 @@
                     <pic:cNvPicPr/>
                   </pic:nvPicPr>
                   <pic:blipFill>
-                    <a:blip r:embed="rId15">
+                    <a:blip r:embed="rId14">
                       <a:extLst>
                         <a:ext uri="{28A0092B-C50C-407E-A947-70E740481C1C}">
                           <a14:useLocalDpi xmlns:a14="http://schemas.microsoft.com/office/drawing/2010/main" val="0"/>
@@ -1664,7 +1685,7 @@
       </w:pPr>
     </w:p>
     <w:p>
-      <w:hyperlink r:id="rId16" w:history="1">
+      <w:hyperlink r:id="rId15" w:history="1">
         <w:r>
           <w:rPr>
             <w:rStyle w:val="Link"/>
@@ -1719,7 +1740,7 @@
                     <pic:cNvPicPr/>
                   </pic:nvPicPr>
                   <pic:blipFill>
-                    <a:blip r:embed="rId17">
+                    <a:blip r:embed="rId16">
                       <a:extLst>
                         <a:ext uri="{28A0092B-C50C-407E-A947-70E740481C1C}">
                           <a14:useLocalDpi xmlns:a14="http://schemas.microsoft.com/office/drawing/2010/main" val="0"/>
@@ -3470,7 +3491,7 @@
 </file>
 
 <file path=customXml/itemProps1.xml><?xml version="1.0" encoding="utf-8"?>
-<ds:datastoreItem xmlns:ds="http://schemas.openxmlformats.org/officeDocument/2006/customXml" ds:itemID="{AA16747B-E11B-DD4F-872E-D83C807707B2}">
+<ds:datastoreItem xmlns:ds="http://schemas.openxmlformats.org/officeDocument/2006/customXml" ds:itemID="{5ACF19BD-8B8B-5447-98BA-0E135833AF46}">
   <ds:schemaRefs>
     <ds:schemaRef ds:uri="http://schemas.openxmlformats.org/officeDocument/2006/bibliography"/>
   </ds:schemaRefs>
